--- a/lab10/4.4.9 Packet Tracer or Lab - Troubleshoot Inter-VLAN Routing.docx
+++ b/lab10/4.4.9 Packet Tracer or Lab - Troubleshoot Inter-VLAN Routing.docx
@@ -4,7 +4,7 @@
   <w:body>
     <w:p>
       <w:pPr>
-        <w:pStyle w:val="Title"/>
+        <w:pStyle w:val="Tittel"/>
         <w:rPr>
           <w:color w:val="000000" w:themeColor="text1"/>
         </w:rPr>
@@ -36,14 +36,15 @@
               <w:b w:val="0"/>
               <w:color w:val="000000" w:themeColor="text1"/>
             </w:rPr>
-            <w:t>Lab - Troubleshoot Inter-VLAN Routing</w:t>
+            <w:t xml:space="preserve">Lab - Troubleshoot Inter-VLAN </w:t>
           </w:r>
+          <w:proofErr w:type="spellStart"/>
           <w:r>
             <w:rPr>
               <w:b w:val="0"/>
               <w:color w:val="000000" w:themeColor="text1"/>
             </w:rPr>
-            <w:t xml:space="preserve"> </w:t>
+            <w:t>Routing</w:t>
           </w:r>
         </w:sdtContent>
       </w:sdt>
@@ -53,6 +54,7 @@
         </w:rPr>
         <w:t>Topology</w:t>
       </w:r>
+      <w:proofErr w:type="spellEnd"/>
     </w:p>
     <w:p>
       <w:pPr>
@@ -111,7 +113,7 @@
     </w:p>
     <w:p>
       <w:pPr>
-        <w:pStyle w:val="Heading1"/>
+        <w:pStyle w:val="Overskrift1"/>
         <w:numPr>
           <w:ilvl w:val="0"/>
           <w:numId w:val="0"/>
@@ -844,7 +846,7 @@
     </w:tbl>
     <w:p>
       <w:pPr>
-        <w:pStyle w:val="Heading1"/>
+        <w:pStyle w:val="Overskrift1"/>
         <w:numPr>
           <w:ilvl w:val="0"/>
           <w:numId w:val="0"/>
@@ -1140,7 +1142,7 @@
     </w:tbl>
     <w:p>
       <w:pPr>
-        <w:pStyle w:val="Heading1"/>
+        <w:pStyle w:val="Overskrift1"/>
         <w:numPr>
           <w:ilvl w:val="0"/>
           <w:numId w:val="0"/>
@@ -1171,7 +1173,7 @@
     </w:p>
     <w:p>
       <w:pPr>
-        <w:pStyle w:val="Heading1"/>
+        <w:pStyle w:val="Overskrift1"/>
       </w:pPr>
       <w:r>
         <w:lastRenderedPageBreak/>
@@ -3102,7 +3104,7 @@
     </w:p>
     <w:p>
       <w:pPr>
-        <w:pStyle w:val="Heading1"/>
+        <w:pStyle w:val="Overskrift1"/>
       </w:pPr>
       <w:r>
         <w:t>Required Resources</w:t>
@@ -3156,6 +3158,651 @@
       </w:pPr>
       <w:r>
         <w:t>Ethernet cables as shown in the topology</w:t>
+      </w:r>
+    </w:p>
+    <w:p>
+      <w:pPr>
+        <w:pStyle w:val="Bulletlevel1"/>
+        <w:numPr>
+          <w:ilvl w:val="0"/>
+          <w:numId w:val="0"/>
+        </w:numPr>
+        <w:spacing w:before="60" w:after="60" w:line="276" w:lineRule="auto"/>
+      </w:pPr>
+    </w:p>
+    <w:p>
+      <w:pPr>
+        <w:pStyle w:val="Bulletlevel1"/>
+        <w:numPr>
+          <w:ilvl w:val="0"/>
+          <w:numId w:val="0"/>
+        </w:numPr>
+        <w:spacing w:before="60" w:after="60" w:line="276" w:lineRule="auto"/>
+        <w:ind w:left="720" w:hanging="360"/>
+      </w:pPr>
+    </w:p>
+    <w:p>
+      <w:pPr>
+        <w:pStyle w:val="Bulletlevel1"/>
+        <w:numPr>
+          <w:ilvl w:val="0"/>
+          <w:numId w:val="0"/>
+        </w:numPr>
+        <w:spacing w:before="60" w:after="60" w:line="276" w:lineRule="auto"/>
+        <w:ind w:left="720" w:hanging="360"/>
+        <w:rPr>
+          <w:b/>
+          <w:bCs/>
+          <w:sz w:val="24"/>
+          <w:szCs w:val="32"/>
+        </w:rPr>
+      </w:pPr>
+      <w:r>
+        <w:rPr>
+          <w:b/>
+          <w:bCs/>
+          <w:sz w:val="24"/>
+          <w:szCs w:val="32"/>
+        </w:rPr>
+        <w:t>NOTES</w:t>
+      </w:r>
+      <w:r>
+        <w:rPr>
+          <w:b/>
+          <w:bCs/>
+          <w:sz w:val="24"/>
+          <w:szCs w:val="32"/>
+        </w:rPr>
+        <w:t>:</w:t>
+      </w:r>
+    </w:p>
+    <w:p>
+      <w:pPr>
+        <w:pStyle w:val="Bulletlevel1"/>
+        <w:numPr>
+          <w:ilvl w:val="0"/>
+          <w:numId w:val="0"/>
+        </w:numPr>
+        <w:spacing w:before="60" w:after="60" w:line="276" w:lineRule="auto"/>
+        <w:ind w:left="720" w:hanging="360"/>
+        <w:rPr>
+          <w:b/>
+          <w:bCs/>
+          <w:sz w:val="24"/>
+          <w:szCs w:val="32"/>
+        </w:rPr>
+      </w:pPr>
+    </w:p>
+    <w:tbl>
+      <w:tblPr>
+        <w:tblStyle w:val="Tabellrutenett"/>
+        <w:tblW w:w="0" w:type="auto"/>
+        <w:tblInd w:w="720" w:type="dxa"/>
+        <w:tblLook w:val="04A0" w:firstRow="1" w:lastRow="0" w:firstColumn="1" w:lastColumn="0" w:noHBand="0" w:noVBand="1"/>
+      </w:tblPr>
+      <w:tblGrid>
+        <w:gridCol w:w="2319"/>
+        <w:gridCol w:w="2322"/>
+        <w:gridCol w:w="2325"/>
+        <w:gridCol w:w="2384"/>
+      </w:tblGrid>
+      <w:tr>
+        <w:tc>
+          <w:tcPr>
+            <w:tcW w:w="2517" w:type="dxa"/>
+          </w:tcPr>
+          <w:p>
+            <w:pPr>
+              <w:pStyle w:val="Bulletlevel1"/>
+              <w:numPr>
+                <w:ilvl w:val="0"/>
+                <w:numId w:val="0"/>
+              </w:numPr>
+              <w:spacing w:before="60" w:after="60" w:line="276" w:lineRule="auto"/>
+              <w:rPr>
+                <w:b/>
+                <w:bCs/>
+              </w:rPr>
+            </w:pPr>
+            <w:r>
+              <w:rPr>
+                <w:b/>
+                <w:bCs/>
+              </w:rPr>
+              <w:t>From</w:t>
+            </w:r>
+          </w:p>
+        </w:tc>
+        <w:tc>
+          <w:tcPr>
+            <w:tcW w:w="2517" w:type="dxa"/>
+          </w:tcPr>
+          <w:p>
+            <w:pPr>
+              <w:pStyle w:val="Bulletlevel1"/>
+              <w:numPr>
+                <w:ilvl w:val="0"/>
+                <w:numId w:val="0"/>
+              </w:numPr>
+              <w:spacing w:before="60" w:after="60" w:line="276" w:lineRule="auto"/>
+              <w:rPr>
+                <w:b/>
+                <w:bCs/>
+              </w:rPr>
+            </w:pPr>
+            <w:r>
+              <w:rPr>
+                <w:b/>
+                <w:bCs/>
+              </w:rPr>
+              <w:t>To</w:t>
+            </w:r>
+          </w:p>
+        </w:tc>
+        <w:tc>
+          <w:tcPr>
+            <w:tcW w:w="2518" w:type="dxa"/>
+          </w:tcPr>
+          <w:p>
+            <w:pPr>
+              <w:pStyle w:val="Bulletlevel1"/>
+              <w:numPr>
+                <w:ilvl w:val="0"/>
+                <w:numId w:val="0"/>
+              </w:numPr>
+              <w:spacing w:before="60" w:after="60" w:line="276" w:lineRule="auto"/>
+              <w:rPr>
+                <w:b/>
+                <w:bCs/>
+              </w:rPr>
+            </w:pPr>
+            <w:r>
+              <w:rPr>
+                <w:b/>
+                <w:bCs/>
+              </w:rPr>
+              <w:t>Ping result</w:t>
+            </w:r>
+          </w:p>
+        </w:tc>
+        <w:tc>
+          <w:tcPr>
+            <w:tcW w:w="2518" w:type="dxa"/>
+          </w:tcPr>
+          <w:p>
+            <w:pPr>
+              <w:pStyle w:val="Bulletlevel1"/>
+              <w:numPr>
+                <w:ilvl w:val="0"/>
+                <w:numId w:val="0"/>
+              </w:numPr>
+              <w:spacing w:before="60" w:after="60" w:line="276" w:lineRule="auto"/>
+              <w:rPr>
+                <w:b/>
+                <w:bCs/>
+              </w:rPr>
+            </w:pPr>
+            <w:r>
+              <w:rPr>
+                <w:b/>
+                <w:bCs/>
+              </w:rPr>
+              <w:t>Reason?</w:t>
+            </w:r>
+          </w:p>
+        </w:tc>
+      </w:tr>
+      <w:tr>
+        <w:tc>
+          <w:tcPr>
+            <w:tcW w:w="2517" w:type="dxa"/>
+          </w:tcPr>
+          <w:p>
+            <w:pPr>
+              <w:pStyle w:val="Bulletlevel1"/>
+              <w:numPr>
+                <w:ilvl w:val="0"/>
+                <w:numId w:val="0"/>
+              </w:numPr>
+              <w:spacing w:before="60" w:after="60" w:line="276" w:lineRule="auto"/>
+            </w:pPr>
+            <w:r>
+              <w:t>S1</w:t>
+            </w:r>
+          </w:p>
+        </w:tc>
+        <w:tc>
+          <w:tcPr>
+            <w:tcW w:w="2517" w:type="dxa"/>
+          </w:tcPr>
+          <w:p>
+            <w:pPr>
+              <w:pStyle w:val="Bulletlevel1"/>
+              <w:numPr>
+                <w:ilvl w:val="0"/>
+                <w:numId w:val="0"/>
+              </w:numPr>
+              <w:spacing w:before="60" w:after="60" w:line="276" w:lineRule="auto"/>
+            </w:pPr>
+            <w:r>
+              <w:t>S2 VLAN 3</w:t>
+            </w:r>
+          </w:p>
+        </w:tc>
+        <w:tc>
+          <w:tcPr>
+            <w:tcW w:w="2518" w:type="dxa"/>
+          </w:tcPr>
+          <w:p>
+            <w:pPr>
+              <w:pStyle w:val="Bulletlevel1"/>
+              <w:numPr>
+                <w:ilvl w:val="0"/>
+                <w:numId w:val="0"/>
+              </w:numPr>
+              <w:spacing w:before="60" w:after="60" w:line="276" w:lineRule="auto"/>
+            </w:pPr>
+            <w:r>
+              <w:t>0/5</w:t>
+            </w:r>
+          </w:p>
+        </w:tc>
+        <w:tc>
+          <w:tcPr>
+            <w:tcW w:w="2518" w:type="dxa"/>
+          </w:tcPr>
+          <w:p>
+            <w:pPr>
+              <w:pStyle w:val="Bulletlevel1"/>
+              <w:numPr>
+                <w:ilvl w:val="0"/>
+                <w:numId w:val="0"/>
+              </w:numPr>
+              <w:spacing w:before="60" w:after="60" w:line="276" w:lineRule="auto"/>
+            </w:pPr>
+            <w:proofErr w:type="spellStart"/>
+            <w:r>
+              <w:t>Nativ</w:t>
+            </w:r>
+            <w:proofErr w:type="spellEnd"/>
+            <w:r>
+              <w:t xml:space="preserve"> VLAN mismatched on F0/1</w:t>
+            </w:r>
+          </w:p>
+        </w:tc>
+      </w:tr>
+      <w:tr>
+        <w:tc>
+          <w:tcPr>
+            <w:tcW w:w="2517" w:type="dxa"/>
+          </w:tcPr>
+          <w:p>
+            <w:pPr>
+              <w:pStyle w:val="Bulletlevel1"/>
+              <w:numPr>
+                <w:ilvl w:val="0"/>
+                <w:numId w:val="0"/>
+              </w:numPr>
+              <w:spacing w:before="60" w:after="60" w:line="276" w:lineRule="auto"/>
+            </w:pPr>
+          </w:p>
+        </w:tc>
+        <w:tc>
+          <w:tcPr>
+            <w:tcW w:w="2517" w:type="dxa"/>
+          </w:tcPr>
+          <w:p>
+            <w:pPr>
+              <w:pStyle w:val="Bulletlevel1"/>
+              <w:numPr>
+                <w:ilvl w:val="0"/>
+                <w:numId w:val="0"/>
+              </w:numPr>
+              <w:spacing w:before="60" w:after="60" w:line="276" w:lineRule="auto"/>
+            </w:pPr>
+          </w:p>
+        </w:tc>
+        <w:tc>
+          <w:tcPr>
+            <w:tcW w:w="2518" w:type="dxa"/>
+          </w:tcPr>
+          <w:p>
+            <w:pPr>
+              <w:pStyle w:val="Bulletlevel1"/>
+              <w:numPr>
+                <w:ilvl w:val="0"/>
+                <w:numId w:val="0"/>
+              </w:numPr>
+              <w:spacing w:before="60" w:after="60" w:line="276" w:lineRule="auto"/>
+            </w:pPr>
+          </w:p>
+        </w:tc>
+        <w:tc>
+          <w:tcPr>
+            <w:tcW w:w="2518" w:type="dxa"/>
+          </w:tcPr>
+          <w:p>
+            <w:pPr>
+              <w:pStyle w:val="Bulletlevel1"/>
+              <w:numPr>
+                <w:ilvl w:val="0"/>
+                <w:numId w:val="0"/>
+              </w:numPr>
+              <w:spacing w:before="60" w:after="60" w:line="276" w:lineRule="auto"/>
+              <w:rPr>
+                <w:b/>
+                <w:bCs/>
+              </w:rPr>
+            </w:pPr>
+          </w:p>
+        </w:tc>
+      </w:tr>
+    </w:tbl>
+    <w:p>
+      <w:pPr>
+        <w:pStyle w:val="Bulletlevel1"/>
+        <w:numPr>
+          <w:ilvl w:val="0"/>
+          <w:numId w:val="0"/>
+        </w:numPr>
+        <w:spacing w:before="60" w:after="60" w:line="276" w:lineRule="auto"/>
+        <w:ind w:left="720"/>
+        <w:rPr>
+          <w:b/>
+          <w:bCs/>
+        </w:rPr>
+      </w:pPr>
+    </w:p>
+    <w:p>
+      <w:pPr>
+        <w:pStyle w:val="Bulletlevel1"/>
+        <w:numPr>
+          <w:ilvl w:val="0"/>
+          <w:numId w:val="0"/>
+        </w:numPr>
+        <w:spacing w:before="60" w:after="60" w:line="276" w:lineRule="auto"/>
+        <w:ind w:left="720"/>
+      </w:pPr>
+      <w:r>
+        <w:t xml:space="preserve">Error message on S1 and S2, “Native VLAN mismatched”. </w:t>
+      </w:r>
+    </w:p>
+    <w:p>
+      <w:pPr>
+        <w:pStyle w:val="Bulletlevel1"/>
+        <w:numPr>
+          <w:ilvl w:val="0"/>
+          <w:numId w:val="15"/>
+        </w:numPr>
+        <w:spacing w:before="60" w:after="60" w:line="276" w:lineRule="auto"/>
+      </w:pPr>
+      <w:r>
+        <w:t>Used “</w:t>
+      </w:r>
+      <w:r>
+        <w:rPr>
+          <w:rFonts w:ascii="Courier New" w:hAnsi="Courier New" w:cs="Courier New"/>
+        </w:rPr>
+        <w:t>show interface trunk</w:t>
+      </w:r>
+      <w:r>
+        <w:t xml:space="preserve">”. Native </w:t>
+      </w:r>
+      <w:proofErr w:type="spellStart"/>
+      <w:r>
+        <w:t>vlan</w:t>
+      </w:r>
+      <w:proofErr w:type="spellEnd"/>
+      <w:r>
+        <w:t xml:space="preserve"> on s1 was assigned to </w:t>
+      </w:r>
+      <w:proofErr w:type="spellStart"/>
+      <w:r>
+        <w:t>vlan</w:t>
+      </w:r>
+      <w:proofErr w:type="spellEnd"/>
+      <w:r>
+        <w:t xml:space="preserve"> 1, while native </w:t>
+      </w:r>
+      <w:proofErr w:type="spellStart"/>
+      <w:r>
+        <w:t>vlan</w:t>
+      </w:r>
+      <w:proofErr w:type="spellEnd"/>
+      <w:r>
+        <w:t xml:space="preserve"> on s2 was assigned to </w:t>
+      </w:r>
+      <w:proofErr w:type="spellStart"/>
+      <w:r>
+        <w:t>vlan</w:t>
+      </w:r>
+      <w:proofErr w:type="spellEnd"/>
+      <w:r>
+        <w:t xml:space="preserve"> 8. Configured so both native </w:t>
+      </w:r>
+      <w:proofErr w:type="spellStart"/>
+      <w:r>
+        <w:t>vlan</w:t>
+      </w:r>
+      <w:r>
+        <w:t>s</w:t>
+      </w:r>
+      <w:proofErr w:type="spellEnd"/>
+      <w:r>
+        <w:t xml:space="preserve"> was assigned to </w:t>
+      </w:r>
+      <w:proofErr w:type="spellStart"/>
+      <w:r>
+        <w:t>vlan</w:t>
+      </w:r>
+      <w:proofErr w:type="spellEnd"/>
+      <w:r>
+        <w:t xml:space="preserve"> 8. </w:t>
+      </w:r>
+    </w:p>
+    <w:p>
+      <w:pPr>
+        <w:pStyle w:val="Bulletlevel1"/>
+        <w:numPr>
+          <w:ilvl w:val="0"/>
+          <w:numId w:val="0"/>
+        </w:numPr>
+        <w:spacing w:before="60" w:after="60" w:line="276" w:lineRule="auto"/>
+        <w:ind w:left="720" w:hanging="360"/>
+      </w:pPr>
+    </w:p>
+    <w:p>
+      <w:pPr>
+        <w:pStyle w:val="Bulletlevel1"/>
+        <w:numPr>
+          <w:ilvl w:val="0"/>
+          <w:numId w:val="0"/>
+        </w:numPr>
+        <w:spacing w:before="60" w:after="60" w:line="276" w:lineRule="auto"/>
+        <w:ind w:left="1080" w:hanging="360"/>
+      </w:pPr>
+      <w:r>
+        <w:t>“</w:t>
+      </w:r>
+      <w:proofErr w:type="gramStart"/>
+      <w:r>
+        <w:rPr>
+          <w:rFonts w:ascii="Courier New" w:hAnsi="Courier New" w:cs="Courier New"/>
+        </w:rPr>
+        <w:t>show</w:t>
+      </w:r>
+      <w:proofErr w:type="gramEnd"/>
+      <w:r>
+        <w:rPr>
+          <w:rFonts w:ascii="Courier New" w:hAnsi="Courier New" w:cs="Courier New"/>
+        </w:rPr>
+        <w:t xml:space="preserve"> interface trunk</w:t>
+      </w:r>
+      <w:r>
+        <w:t xml:space="preserve">”, on s1 and s1, showed missing </w:t>
+      </w:r>
+      <w:proofErr w:type="spellStart"/>
+      <w:r>
+        <w:t>vlans</w:t>
+      </w:r>
+      <w:proofErr w:type="spellEnd"/>
+      <w:r>
+        <w:t>.</w:t>
+      </w:r>
+    </w:p>
+    <w:p>
+      <w:pPr>
+        <w:pStyle w:val="Bulletlevel1"/>
+        <w:numPr>
+          <w:ilvl w:val="0"/>
+          <w:numId w:val="15"/>
+        </w:numPr>
+        <w:spacing w:before="60" w:after="60" w:line="276" w:lineRule="auto"/>
+      </w:pPr>
+      <w:r>
+        <w:t xml:space="preserve">On s1, missed </w:t>
+      </w:r>
+      <w:proofErr w:type="spellStart"/>
+      <w:r>
+        <w:t>vlan</w:t>
+      </w:r>
+      <w:proofErr w:type="spellEnd"/>
+      <w:r>
+        <w:t xml:space="preserve"> 13 and 8 on fa0/5</w:t>
+      </w:r>
+    </w:p>
+    <w:p>
+      <w:pPr>
+        <w:pStyle w:val="Bulletlevel1"/>
+        <w:numPr>
+          <w:ilvl w:val="0"/>
+          <w:numId w:val="15"/>
+        </w:numPr>
+        <w:spacing w:before="60" w:after="60" w:line="276" w:lineRule="auto"/>
+      </w:pPr>
+      <w:r>
+        <w:t xml:space="preserve">On s1, missed </w:t>
+      </w:r>
+      <w:proofErr w:type="spellStart"/>
+      <w:r>
+        <w:t>vlan</w:t>
+      </w:r>
+      <w:proofErr w:type="spellEnd"/>
+      <w:r>
+        <w:t xml:space="preserve"> 3 and 4 on fa0/1</w:t>
+      </w:r>
+    </w:p>
+    <w:p>
+      <w:pPr>
+        <w:pStyle w:val="Bulletlevel1"/>
+        <w:numPr>
+          <w:ilvl w:val="0"/>
+          <w:numId w:val="15"/>
+        </w:numPr>
+        <w:spacing w:before="60" w:after="60" w:line="276" w:lineRule="auto"/>
+      </w:pPr>
+      <w:r>
+        <w:t xml:space="preserve">On s2, missed </w:t>
+      </w:r>
+      <w:proofErr w:type="spellStart"/>
+      <w:r>
+        <w:t>vlan</w:t>
+      </w:r>
+      <w:proofErr w:type="spellEnd"/>
+      <w:r>
+        <w:t xml:space="preserve"> 3 and 13 on fa0/1</w:t>
+      </w:r>
+    </w:p>
+    <w:p>
+      <w:pPr>
+        <w:pStyle w:val="Bulletlevel1"/>
+        <w:numPr>
+          <w:ilvl w:val="0"/>
+          <w:numId w:val="0"/>
+        </w:numPr>
+        <w:spacing w:before="60" w:after="60" w:line="276" w:lineRule="auto"/>
+        <w:ind w:left="720" w:hanging="360"/>
+      </w:pPr>
+    </w:p>
+    <w:p>
+      <w:pPr>
+        <w:pStyle w:val="Bulletlevel1"/>
+        <w:numPr>
+          <w:ilvl w:val="0"/>
+          <w:numId w:val="0"/>
+        </w:numPr>
+        <w:spacing w:before="60" w:after="60" w:line="276" w:lineRule="auto"/>
+        <w:ind w:left="1080" w:hanging="360"/>
+      </w:pPr>
+      <w:proofErr w:type="spellStart"/>
+      <w:r>
+        <w:t>Vlan</w:t>
+      </w:r>
+      <w:proofErr w:type="spellEnd"/>
+      <w:r>
+        <w:t xml:space="preserve"> 13 didn’t exist on s1 (for </w:t>
+      </w:r>
+      <w:proofErr w:type="spellStart"/>
+      <w:r>
+        <w:t>trunking</w:t>
+      </w:r>
+      <w:proofErr w:type="spellEnd"/>
+      <w:r>
+        <w:t xml:space="preserve"> capability so that PC-B to be able to communicate with the router, and communication between s1 and s2)</w:t>
+      </w:r>
+    </w:p>
+    <w:p>
+      <w:pPr>
+        <w:pStyle w:val="Bulletlevel1"/>
+        <w:numPr>
+          <w:ilvl w:val="0"/>
+          <w:numId w:val="15"/>
+        </w:numPr>
+        <w:spacing w:before="60" w:after="60" w:line="276" w:lineRule="auto"/>
+      </w:pPr>
+      <w:r>
+        <w:t xml:space="preserve">Configured </w:t>
+      </w:r>
+      <w:proofErr w:type="spellStart"/>
+      <w:r>
+        <w:t>vlan</w:t>
+      </w:r>
+      <w:proofErr w:type="spellEnd"/>
+      <w:r>
+        <w:t xml:space="preserve"> 13 with appropriate interfaces on s1. </w:t>
+      </w:r>
+    </w:p>
+    <w:p>
+      <w:pPr>
+        <w:pStyle w:val="Bulletlevel1"/>
+        <w:numPr>
+          <w:ilvl w:val="0"/>
+          <w:numId w:val="0"/>
+        </w:numPr>
+        <w:spacing w:before="60" w:after="60" w:line="276" w:lineRule="auto"/>
+        <w:ind w:left="720"/>
+      </w:pPr>
+    </w:p>
+    <w:p>
+      <w:pPr>
+        <w:pStyle w:val="Bulletlevel1"/>
+        <w:numPr>
+          <w:ilvl w:val="0"/>
+          <w:numId w:val="0"/>
+        </w:numPr>
+        <w:spacing w:before="60" w:after="60" w:line="276" w:lineRule="auto"/>
+        <w:ind w:left="720"/>
+      </w:pPr>
+      <w:r>
+        <w:t xml:space="preserve">R1 native </w:t>
+      </w:r>
+      <w:proofErr w:type="spellStart"/>
+      <w:r>
+        <w:t>vlan</w:t>
+      </w:r>
+      <w:proofErr w:type="spellEnd"/>
+      <w:r>
+        <w:t xml:space="preserve"> 8…? Not sure the reason</w:t>
       </w:r>
     </w:p>
     <w:sectPr>
@@ -3204,7 +3851,7 @@
 <w:ftr xmlns:wpc="http://schemas.microsoft.com/office/word/2010/wordprocessingCanvas" xmlns:cx="http://schemas.microsoft.com/office/drawing/2014/chartex" xmlns:cx1="http://schemas.microsoft.com/office/drawing/2015/9/8/chartex" xmlns:cx2="http://schemas.microsoft.com/office/drawing/2015/10/21/chartex" xmlns:cx3="http://schemas.microsoft.com/office/drawing/2016/5/9/chartex" xmlns:cx4="http://schemas.microsoft.com/office/drawing/2016/5/10/chartex" xmlns:cx5="http://schemas.microsoft.com/office/drawing/2016/5/11/chartex" xmlns:cx6="http://schemas.microsoft.com/office/drawing/2016/5/12/chartex" xmlns:cx7="http://schemas.microsoft.com/office/drawing/2016/5/13/chartex" xmlns:cx8="http://schemas.microsoft.com/office/drawing/2016/5/14/chartex" xmlns:mc="http://schemas.openxmlformats.org/markup-compatibility/2006" xmlns:aink="http://schemas.microsoft.com/office/drawing/2016/ink" xmlns:am3d="http://schemas.microsoft.com/office/drawing/2017/model3d" xmlns:o="urn:schemas-microsoft-com:office:office" xmlns:r="http://schemas.openxmlformats.org/officeDocument/2006/relationships" xmlns:m="http://schemas.openxmlformats.org/officeDocument/2006/math" xmlns:v="urn:schemas-microsoft-com:vml" xmlns:wp14="http://schemas.microsoft.com/office/word/2010/wordprocessingDrawing" xmlns:wp="http://schemas.openxmlformats.org/drawingml/2006/wordprocessingDrawing" xmlns:w10="urn:schemas-microsoft-com:office:word" xmlns:w="http://schemas.openxmlformats.org/wordprocessingml/2006/main" xmlns:w14="http://schemas.microsoft.com/office/word/2010/wordml" xmlns:w15="http://schemas.microsoft.com/office/word/2012/wordml" xmlns:w16cex="http://schemas.microsoft.com/office/word/2018/wordml/cex" xmlns:w16cid="http://schemas.microsoft.com/office/word/2016/wordml/cid" xmlns:w16="http://schemas.microsoft.com/office/word/2018/wordml" xmlns:w16sdtdh="http://schemas.microsoft.com/office/word/2020/wordml/sdtdatahash" xmlns:w16se="http://schemas.microsoft.com/office/word/2015/wordml/symex" xmlns:wpg="http://schemas.microsoft.com/office/word/2010/wordprocessingGroup" xmlns:wpi="http://schemas.microsoft.com/office/word/2010/wordprocessingInk" xmlns:wne="http://schemas.microsoft.com/office/word/2006/wordml" xmlns:wps="http://schemas.microsoft.com/office/word/2010/wordprocessingShape" mc:Ignorable="w14 w15 w16se w16cid w16 w16cex w16sdtdh wp14">
   <w:p>
     <w:pPr>
-      <w:pStyle w:val="Footer"/>
+      <w:pStyle w:val="Bunntekst"/>
       <w:rPr>
         <w:szCs w:val="16"/>
       </w:rPr>
@@ -3246,7 +3893,7 @@
       <w:rPr>
         <w:noProof/>
       </w:rPr>
-      <w:t>2021</w:t>
+      <w:t>2022</w:t>
     </w:r>
     <w:r>
       <w:fldChar w:fldCharType="end"/>
@@ -3364,7 +4011,7 @@
 <w:ftr xmlns:wpc="http://schemas.microsoft.com/office/word/2010/wordprocessingCanvas" xmlns:cx="http://schemas.microsoft.com/office/drawing/2014/chartex" xmlns:cx1="http://schemas.microsoft.com/office/drawing/2015/9/8/chartex" xmlns:cx2="http://schemas.microsoft.com/office/drawing/2015/10/21/chartex" xmlns:cx3="http://schemas.microsoft.com/office/drawing/2016/5/9/chartex" xmlns:cx4="http://schemas.microsoft.com/office/drawing/2016/5/10/chartex" xmlns:cx5="http://schemas.microsoft.com/office/drawing/2016/5/11/chartex" xmlns:cx6="http://schemas.microsoft.com/office/drawing/2016/5/12/chartex" xmlns:cx7="http://schemas.microsoft.com/office/drawing/2016/5/13/chartex" xmlns:cx8="http://schemas.microsoft.com/office/drawing/2016/5/14/chartex" xmlns:mc="http://schemas.openxmlformats.org/markup-compatibility/2006" xmlns:aink="http://schemas.microsoft.com/office/drawing/2016/ink" xmlns:am3d="http://schemas.microsoft.com/office/drawing/2017/model3d" xmlns:o="urn:schemas-microsoft-com:office:office" xmlns:r="http://schemas.openxmlformats.org/officeDocument/2006/relationships" xmlns:m="http://schemas.openxmlformats.org/officeDocument/2006/math" xmlns:v="urn:schemas-microsoft-com:vml" xmlns:wp14="http://schemas.microsoft.com/office/word/2010/wordprocessingDrawing" xmlns:wp="http://schemas.openxmlformats.org/drawingml/2006/wordprocessingDrawing" xmlns:w10="urn:schemas-microsoft-com:office:word" xmlns:w="http://schemas.openxmlformats.org/wordprocessingml/2006/main" xmlns:w14="http://schemas.microsoft.com/office/word/2010/wordml" xmlns:w15="http://schemas.microsoft.com/office/word/2012/wordml" xmlns:w16cex="http://schemas.microsoft.com/office/word/2018/wordml/cex" xmlns:w16cid="http://schemas.microsoft.com/office/word/2016/wordml/cid" xmlns:w16="http://schemas.microsoft.com/office/word/2018/wordml" xmlns:w16sdtdh="http://schemas.microsoft.com/office/word/2020/wordml/sdtdatahash" xmlns:w16se="http://schemas.microsoft.com/office/word/2015/wordml/symex" xmlns:wpg="http://schemas.microsoft.com/office/word/2010/wordprocessingGroup" xmlns:wpi="http://schemas.microsoft.com/office/word/2010/wordprocessingInk" xmlns:wne="http://schemas.microsoft.com/office/word/2006/wordml" xmlns:wps="http://schemas.microsoft.com/office/word/2010/wordprocessingShape" mc:Ignorable="w14 w15 w16se w16cid w16 w16cex w16sdtdh wp14">
   <w:p>
     <w:pPr>
-      <w:pStyle w:val="Footer"/>
+      <w:pStyle w:val="Bunntekst"/>
       <w:rPr>
         <w:szCs w:val="16"/>
       </w:rPr>
@@ -3406,7 +4053,7 @@
       <w:rPr>
         <w:noProof/>
       </w:rPr>
-      <w:t>2021</w:t>
+      <w:t>2022</w:t>
     </w:r>
     <w:r>
       <w:fldChar w:fldCharType="end"/>
@@ -3567,7 +4214,7 @@
           <w:pStyle w:val="PageHead"/>
         </w:pPr>
         <w:r>
-          <w:t xml:space="preserve">Lab - Troubleshoot Inter-VLAN Routing </w:t>
+          <w:t>Lab - Troubleshoot Inter-VLAN Routing</w:t>
         </w:r>
       </w:p>
     </w:sdtContent>
@@ -3995,6 +4642,118 @@
     </w:lvl>
   </w:abstractNum>
   <w:abstractNum w:abstractNumId="3" w15:restartNumberingAfterBreak="0">
+    <w:nsid w:val="1D70142E"/>
+    <w:multiLevelType w:val="hybridMultilevel"/>
+    <w:tmpl w:val="DF08C448"/>
+    <w:lvl w:ilvl="0" w:tplc="B41E6714">
+      <w:numFmt w:val="bullet"/>
+      <w:lvlText w:val="-"/>
+      <w:lvlJc w:val="left"/>
+      <w:pPr>
+        <w:ind w:left="1800" w:hanging="360"/>
+      </w:pPr>
+      <w:rPr>
+        <w:rFonts w:ascii="Arial" w:eastAsia="Calibri" w:hAnsi="Arial" w:cs="Arial" w:hint="default"/>
+      </w:rPr>
+    </w:lvl>
+    <w:lvl w:ilvl="1" w:tplc="04140003" w:tentative="1">
+      <w:start w:val="1"/>
+      <w:numFmt w:val="bullet"/>
+      <w:lvlText w:val="o"/>
+      <w:lvlJc w:val="left"/>
+      <w:pPr>
+        <w:ind w:left="2520" w:hanging="360"/>
+      </w:pPr>
+      <w:rPr>
+        <w:rFonts w:ascii="Courier New" w:hAnsi="Courier New" w:cs="Courier New" w:hint="default"/>
+      </w:rPr>
+    </w:lvl>
+    <w:lvl w:ilvl="2" w:tplc="04140005" w:tentative="1">
+      <w:start w:val="1"/>
+      <w:numFmt w:val="bullet"/>
+      <w:lvlText w:val=""/>
+      <w:lvlJc w:val="left"/>
+      <w:pPr>
+        <w:ind w:left="3240" w:hanging="360"/>
+      </w:pPr>
+      <w:rPr>
+        <w:rFonts w:ascii="Wingdings" w:hAnsi="Wingdings" w:hint="default"/>
+      </w:rPr>
+    </w:lvl>
+    <w:lvl w:ilvl="3" w:tplc="04140001" w:tentative="1">
+      <w:start w:val="1"/>
+      <w:numFmt w:val="bullet"/>
+      <w:lvlText w:val=""/>
+      <w:lvlJc w:val="left"/>
+      <w:pPr>
+        <w:ind w:left="3960" w:hanging="360"/>
+      </w:pPr>
+      <w:rPr>
+        <w:rFonts w:ascii="Symbol" w:hAnsi="Symbol" w:hint="default"/>
+      </w:rPr>
+    </w:lvl>
+    <w:lvl w:ilvl="4" w:tplc="04140003" w:tentative="1">
+      <w:start w:val="1"/>
+      <w:numFmt w:val="bullet"/>
+      <w:lvlText w:val="o"/>
+      <w:lvlJc w:val="left"/>
+      <w:pPr>
+        <w:ind w:left="4680" w:hanging="360"/>
+      </w:pPr>
+      <w:rPr>
+        <w:rFonts w:ascii="Courier New" w:hAnsi="Courier New" w:cs="Courier New" w:hint="default"/>
+      </w:rPr>
+    </w:lvl>
+    <w:lvl w:ilvl="5" w:tplc="04140005" w:tentative="1">
+      <w:start w:val="1"/>
+      <w:numFmt w:val="bullet"/>
+      <w:lvlText w:val=""/>
+      <w:lvlJc w:val="left"/>
+      <w:pPr>
+        <w:ind w:left="5400" w:hanging="360"/>
+      </w:pPr>
+      <w:rPr>
+        <w:rFonts w:ascii="Wingdings" w:hAnsi="Wingdings" w:hint="default"/>
+      </w:rPr>
+    </w:lvl>
+    <w:lvl w:ilvl="6" w:tplc="04140001" w:tentative="1">
+      <w:start w:val="1"/>
+      <w:numFmt w:val="bullet"/>
+      <w:lvlText w:val=""/>
+      <w:lvlJc w:val="left"/>
+      <w:pPr>
+        <w:ind w:left="6120" w:hanging="360"/>
+      </w:pPr>
+      <w:rPr>
+        <w:rFonts w:ascii="Symbol" w:hAnsi="Symbol" w:hint="default"/>
+      </w:rPr>
+    </w:lvl>
+    <w:lvl w:ilvl="7" w:tplc="04140003" w:tentative="1">
+      <w:start w:val="1"/>
+      <w:numFmt w:val="bullet"/>
+      <w:lvlText w:val="o"/>
+      <w:lvlJc w:val="left"/>
+      <w:pPr>
+        <w:ind w:left="6840" w:hanging="360"/>
+      </w:pPr>
+      <w:rPr>
+        <w:rFonts w:ascii="Courier New" w:hAnsi="Courier New" w:cs="Courier New" w:hint="default"/>
+      </w:rPr>
+    </w:lvl>
+    <w:lvl w:ilvl="8" w:tplc="04140005" w:tentative="1">
+      <w:start w:val="1"/>
+      <w:numFmt w:val="bullet"/>
+      <w:lvlText w:val=""/>
+      <w:lvlJc w:val="left"/>
+      <w:pPr>
+        <w:ind w:left="7560" w:hanging="360"/>
+      </w:pPr>
+      <w:rPr>
+        <w:rFonts w:ascii="Wingdings" w:hAnsi="Wingdings" w:hint="default"/>
+      </w:rPr>
+    </w:lvl>
+  </w:abstractNum>
+  <w:abstractNum w:abstractNumId="4" w15:restartNumberingAfterBreak="0">
     <w:nsid w:val="1D796360"/>
     <w:multiLevelType w:val="multilevel"/>
     <w:tmpl w:val="00AADDF2"/>
@@ -4120,7 +4879,7 @@
       </w:rPr>
     </w:lvl>
   </w:abstractNum>
-  <w:abstractNum w:abstractNumId="4" w15:restartNumberingAfterBreak="0">
+  <w:abstractNum w:abstractNumId="5" w15:restartNumberingAfterBreak="0">
     <w:nsid w:val="1DF612DD"/>
     <w:multiLevelType w:val="multilevel"/>
     <w:tmpl w:val="E08CE388"/>
@@ -4128,7 +4887,7 @@
     <w:lvl w:ilvl="0">
       <w:start w:val="1"/>
       <w:numFmt w:val="none"/>
-      <w:pStyle w:val="Heading1"/>
+      <w:pStyle w:val="Overskrift1"/>
       <w:suff w:val="nothing"/>
       <w:lvlText w:val=""/>
       <w:lvlJc w:val="left"/>
@@ -4142,7 +4901,7 @@
     <w:lvl w:ilvl="1">
       <w:start w:val="1"/>
       <w:numFmt w:val="decimal"/>
-      <w:pStyle w:val="Heading2"/>
+      <w:pStyle w:val="Overskrift2"/>
       <w:suff w:val="space"/>
       <w:lvlText w:val="Part %2:"/>
       <w:lvlJc w:val="left"/>
@@ -4156,7 +4915,7 @@
     <w:lvl w:ilvl="2">
       <w:start w:val="1"/>
       <w:numFmt w:val="decimal"/>
-      <w:pStyle w:val="Heading3"/>
+      <w:pStyle w:val="Overskrift3"/>
       <w:suff w:val="space"/>
       <w:lvlText w:val="Step %3:"/>
       <w:lvlJc w:val="left"/>
@@ -4248,7 +5007,7 @@
       </w:rPr>
     </w:lvl>
   </w:abstractNum>
-  <w:abstractNum w:abstractNumId="5" w15:restartNumberingAfterBreak="0">
+  <w:abstractNum w:abstractNumId="6" w15:restartNumberingAfterBreak="0">
     <w:nsid w:val="21C77B78"/>
     <w:multiLevelType w:val="multilevel"/>
     <w:tmpl w:val="DB06027C"/>
@@ -4372,7 +5131,7 @@
       </w:rPr>
     </w:lvl>
   </w:abstractNum>
-  <w:abstractNum w:abstractNumId="6" w15:restartNumberingAfterBreak="0">
+  <w:abstractNum w:abstractNumId="7" w15:restartNumberingAfterBreak="0">
     <w:nsid w:val="4BF23836"/>
     <w:multiLevelType w:val="multilevel"/>
     <w:tmpl w:val="3710D46E"/>
@@ -4504,7 +5263,119 @@
       </w:rPr>
     </w:lvl>
   </w:abstractNum>
-  <w:abstractNum w:abstractNumId="7" w15:restartNumberingAfterBreak="0">
+  <w:abstractNum w:abstractNumId="8" w15:restartNumberingAfterBreak="0">
+    <w:nsid w:val="5BE77413"/>
+    <w:multiLevelType w:val="hybridMultilevel"/>
+    <w:tmpl w:val="451A6AC4"/>
+    <w:lvl w:ilvl="0" w:tplc="29FE3DDA">
+      <w:numFmt w:val="bullet"/>
+      <w:lvlText w:val="-"/>
+      <w:lvlJc w:val="left"/>
+      <w:pPr>
+        <w:ind w:left="720" w:hanging="360"/>
+      </w:pPr>
+      <w:rPr>
+        <w:rFonts w:ascii="Arial" w:eastAsia="Calibri" w:hAnsi="Arial" w:cs="Arial" w:hint="default"/>
+      </w:rPr>
+    </w:lvl>
+    <w:lvl w:ilvl="1" w:tplc="04140003" w:tentative="1">
+      <w:start w:val="1"/>
+      <w:numFmt w:val="bullet"/>
+      <w:lvlText w:val="o"/>
+      <w:lvlJc w:val="left"/>
+      <w:pPr>
+        <w:ind w:left="1440" w:hanging="360"/>
+      </w:pPr>
+      <w:rPr>
+        <w:rFonts w:ascii="Courier New" w:hAnsi="Courier New" w:cs="Courier New" w:hint="default"/>
+      </w:rPr>
+    </w:lvl>
+    <w:lvl w:ilvl="2" w:tplc="04140005" w:tentative="1">
+      <w:start w:val="1"/>
+      <w:numFmt w:val="bullet"/>
+      <w:lvlText w:val=""/>
+      <w:lvlJc w:val="left"/>
+      <w:pPr>
+        <w:ind w:left="2160" w:hanging="360"/>
+      </w:pPr>
+      <w:rPr>
+        <w:rFonts w:ascii="Wingdings" w:hAnsi="Wingdings" w:hint="default"/>
+      </w:rPr>
+    </w:lvl>
+    <w:lvl w:ilvl="3" w:tplc="04140001" w:tentative="1">
+      <w:start w:val="1"/>
+      <w:numFmt w:val="bullet"/>
+      <w:lvlText w:val=""/>
+      <w:lvlJc w:val="left"/>
+      <w:pPr>
+        <w:ind w:left="2880" w:hanging="360"/>
+      </w:pPr>
+      <w:rPr>
+        <w:rFonts w:ascii="Symbol" w:hAnsi="Symbol" w:hint="default"/>
+      </w:rPr>
+    </w:lvl>
+    <w:lvl w:ilvl="4" w:tplc="04140003" w:tentative="1">
+      <w:start w:val="1"/>
+      <w:numFmt w:val="bullet"/>
+      <w:lvlText w:val="o"/>
+      <w:lvlJc w:val="left"/>
+      <w:pPr>
+        <w:ind w:left="3600" w:hanging="360"/>
+      </w:pPr>
+      <w:rPr>
+        <w:rFonts w:ascii="Courier New" w:hAnsi="Courier New" w:cs="Courier New" w:hint="default"/>
+      </w:rPr>
+    </w:lvl>
+    <w:lvl w:ilvl="5" w:tplc="04140005" w:tentative="1">
+      <w:start w:val="1"/>
+      <w:numFmt w:val="bullet"/>
+      <w:lvlText w:val=""/>
+      <w:lvlJc w:val="left"/>
+      <w:pPr>
+        <w:ind w:left="4320" w:hanging="360"/>
+      </w:pPr>
+      <w:rPr>
+        <w:rFonts w:ascii="Wingdings" w:hAnsi="Wingdings" w:hint="default"/>
+      </w:rPr>
+    </w:lvl>
+    <w:lvl w:ilvl="6" w:tplc="04140001" w:tentative="1">
+      <w:start w:val="1"/>
+      <w:numFmt w:val="bullet"/>
+      <w:lvlText w:val=""/>
+      <w:lvlJc w:val="left"/>
+      <w:pPr>
+        <w:ind w:left="5040" w:hanging="360"/>
+      </w:pPr>
+      <w:rPr>
+        <w:rFonts w:ascii="Symbol" w:hAnsi="Symbol" w:hint="default"/>
+      </w:rPr>
+    </w:lvl>
+    <w:lvl w:ilvl="7" w:tplc="04140003" w:tentative="1">
+      <w:start w:val="1"/>
+      <w:numFmt w:val="bullet"/>
+      <w:lvlText w:val="o"/>
+      <w:lvlJc w:val="left"/>
+      <w:pPr>
+        <w:ind w:left="5760" w:hanging="360"/>
+      </w:pPr>
+      <w:rPr>
+        <w:rFonts w:ascii="Courier New" w:hAnsi="Courier New" w:cs="Courier New" w:hint="default"/>
+      </w:rPr>
+    </w:lvl>
+    <w:lvl w:ilvl="8" w:tplc="04140005" w:tentative="1">
+      <w:start w:val="1"/>
+      <w:numFmt w:val="bullet"/>
+      <w:lvlText w:val=""/>
+      <w:lvlJc w:val="left"/>
+      <w:pPr>
+        <w:ind w:left="6480" w:hanging="360"/>
+      </w:pPr>
+      <w:rPr>
+        <w:rFonts w:ascii="Wingdings" w:hAnsi="Wingdings" w:hint="default"/>
+      </w:rPr>
+    </w:lvl>
+  </w:abstractNum>
+  <w:abstractNum w:abstractNumId="9" w15:restartNumberingAfterBreak="0">
     <w:nsid w:val="68E615F2"/>
     <w:multiLevelType w:val="hybridMultilevel"/>
     <w:tmpl w:val="9364DE72"/>
@@ -4617,16 +5488,128 @@
       </w:rPr>
     </w:lvl>
   </w:abstractNum>
+  <w:abstractNum w:abstractNumId="10" w15:restartNumberingAfterBreak="0">
+    <w:nsid w:val="6FE16385"/>
+    <w:multiLevelType w:val="hybridMultilevel"/>
+    <w:tmpl w:val="2D30D8D4"/>
+    <w:lvl w:ilvl="0" w:tplc="02802476">
+      <w:numFmt w:val="bullet"/>
+      <w:lvlText w:val="-"/>
+      <w:lvlJc w:val="left"/>
+      <w:pPr>
+        <w:ind w:left="1080" w:hanging="360"/>
+      </w:pPr>
+      <w:rPr>
+        <w:rFonts w:ascii="Arial" w:eastAsia="Calibri" w:hAnsi="Arial" w:cs="Arial" w:hint="default"/>
+      </w:rPr>
+    </w:lvl>
+    <w:lvl w:ilvl="1" w:tplc="04140003" w:tentative="1">
+      <w:start w:val="1"/>
+      <w:numFmt w:val="bullet"/>
+      <w:lvlText w:val="o"/>
+      <w:lvlJc w:val="left"/>
+      <w:pPr>
+        <w:ind w:left="1800" w:hanging="360"/>
+      </w:pPr>
+      <w:rPr>
+        <w:rFonts w:ascii="Courier New" w:hAnsi="Courier New" w:cs="Courier New" w:hint="default"/>
+      </w:rPr>
+    </w:lvl>
+    <w:lvl w:ilvl="2" w:tplc="04140005" w:tentative="1">
+      <w:start w:val="1"/>
+      <w:numFmt w:val="bullet"/>
+      <w:lvlText w:val=""/>
+      <w:lvlJc w:val="left"/>
+      <w:pPr>
+        <w:ind w:left="2520" w:hanging="360"/>
+      </w:pPr>
+      <w:rPr>
+        <w:rFonts w:ascii="Wingdings" w:hAnsi="Wingdings" w:hint="default"/>
+      </w:rPr>
+    </w:lvl>
+    <w:lvl w:ilvl="3" w:tplc="04140001" w:tentative="1">
+      <w:start w:val="1"/>
+      <w:numFmt w:val="bullet"/>
+      <w:lvlText w:val=""/>
+      <w:lvlJc w:val="left"/>
+      <w:pPr>
+        <w:ind w:left="3240" w:hanging="360"/>
+      </w:pPr>
+      <w:rPr>
+        <w:rFonts w:ascii="Symbol" w:hAnsi="Symbol" w:hint="default"/>
+      </w:rPr>
+    </w:lvl>
+    <w:lvl w:ilvl="4" w:tplc="04140003" w:tentative="1">
+      <w:start w:val="1"/>
+      <w:numFmt w:val="bullet"/>
+      <w:lvlText w:val="o"/>
+      <w:lvlJc w:val="left"/>
+      <w:pPr>
+        <w:ind w:left="3960" w:hanging="360"/>
+      </w:pPr>
+      <w:rPr>
+        <w:rFonts w:ascii="Courier New" w:hAnsi="Courier New" w:cs="Courier New" w:hint="default"/>
+      </w:rPr>
+    </w:lvl>
+    <w:lvl w:ilvl="5" w:tplc="04140005" w:tentative="1">
+      <w:start w:val="1"/>
+      <w:numFmt w:val="bullet"/>
+      <w:lvlText w:val=""/>
+      <w:lvlJc w:val="left"/>
+      <w:pPr>
+        <w:ind w:left="4680" w:hanging="360"/>
+      </w:pPr>
+      <w:rPr>
+        <w:rFonts w:ascii="Wingdings" w:hAnsi="Wingdings" w:hint="default"/>
+      </w:rPr>
+    </w:lvl>
+    <w:lvl w:ilvl="6" w:tplc="04140001" w:tentative="1">
+      <w:start w:val="1"/>
+      <w:numFmt w:val="bullet"/>
+      <w:lvlText w:val=""/>
+      <w:lvlJc w:val="left"/>
+      <w:pPr>
+        <w:ind w:left="5400" w:hanging="360"/>
+      </w:pPr>
+      <w:rPr>
+        <w:rFonts w:ascii="Symbol" w:hAnsi="Symbol" w:hint="default"/>
+      </w:rPr>
+    </w:lvl>
+    <w:lvl w:ilvl="7" w:tplc="04140003" w:tentative="1">
+      <w:start w:val="1"/>
+      <w:numFmt w:val="bullet"/>
+      <w:lvlText w:val="o"/>
+      <w:lvlJc w:val="left"/>
+      <w:pPr>
+        <w:ind w:left="6120" w:hanging="360"/>
+      </w:pPr>
+      <w:rPr>
+        <w:rFonts w:ascii="Courier New" w:hAnsi="Courier New" w:cs="Courier New" w:hint="default"/>
+      </w:rPr>
+    </w:lvl>
+    <w:lvl w:ilvl="8" w:tplc="04140005" w:tentative="1">
+      <w:start w:val="1"/>
+      <w:numFmt w:val="bullet"/>
+      <w:lvlText w:val=""/>
+      <w:lvlJc w:val="left"/>
+      <w:pPr>
+        <w:ind w:left="6840" w:hanging="360"/>
+      </w:pPr>
+      <w:rPr>
+        <w:rFonts w:ascii="Wingdings" w:hAnsi="Wingdings" w:hint="default"/>
+      </w:rPr>
+    </w:lvl>
+  </w:abstractNum>
   <w:num w:numId="1" w16cid:durableId="821388254">
-    <w:abstractNumId w:val="6"/>
+    <w:abstractNumId w:val="7"/>
   </w:num>
   <w:num w:numId="2" w16cid:durableId="1503276272">
-    <w:abstractNumId w:val="4"/>
+    <w:abstractNumId w:val="5"/>
     <w:lvlOverride w:ilvl="0">
       <w:lvl w:ilvl="0">
         <w:start w:val="1"/>
         <w:numFmt w:val="decimal"/>
-        <w:pStyle w:val="Heading1"/>
+        <w:pStyle w:val="Overskrift1"/>
         <w:suff w:val="space"/>
         <w:lvlText w:val="Part %1:"/>
         <w:lvlJc w:val="left"/>
@@ -4642,7 +5625,7 @@
       <w:lvl w:ilvl="1">
         <w:start w:val="1"/>
         <w:numFmt w:val="decimal"/>
-        <w:pStyle w:val="Heading2"/>
+        <w:pStyle w:val="Overskrift2"/>
         <w:suff w:val="space"/>
         <w:lvlText w:val="Task %2:"/>
         <w:lvlJc w:val="left"/>
@@ -4658,7 +5641,7 @@
       <w:lvl w:ilvl="2">
         <w:start w:val="1"/>
         <w:numFmt w:val="decimal"/>
-        <w:pStyle w:val="Heading3"/>
+        <w:pStyle w:val="Overskrift3"/>
         <w:suff w:val="space"/>
         <w:lvlText w:val="Step %3:"/>
         <w:lvlJc w:val="left"/>
@@ -4768,13 +5751,13 @@
     <w:abstractNumId w:val="2"/>
   </w:num>
   <w:num w:numId="4" w16cid:durableId="364450651">
-    <w:abstractNumId w:val="4"/>
+    <w:abstractNumId w:val="5"/>
     <w:lvlOverride w:ilvl="0">
       <w:startOverride w:val="1"/>
       <w:lvl w:ilvl="0">
         <w:start w:val="1"/>
         <w:numFmt w:val="decimal"/>
-        <w:pStyle w:val="Heading1"/>
+        <w:pStyle w:val="Overskrift1"/>
         <w:suff w:val="space"/>
         <w:lvlText w:val="Part %1:"/>
         <w:lvlJc w:val="left"/>
@@ -4791,7 +5774,7 @@
       <w:lvl w:ilvl="1">
         <w:start w:val="1"/>
         <w:numFmt w:val="decimal"/>
-        <w:pStyle w:val="Heading2"/>
+        <w:pStyle w:val="Overskrift2"/>
         <w:suff w:val="space"/>
         <w:lvlText w:val="Task %2:"/>
         <w:lvlJc w:val="left"/>
@@ -4808,7 +5791,7 @@
       <w:lvl w:ilvl="2">
         <w:start w:val="1"/>
         <w:numFmt w:val="decimal"/>
-        <w:pStyle w:val="Heading3"/>
+        <w:pStyle w:val="Overskrift3"/>
         <w:suff w:val="space"/>
         <w:lvlText w:val="Step %3:"/>
         <w:lvlJc w:val="left"/>
@@ -4921,7 +5904,7 @@
     </w:lvlOverride>
   </w:num>
   <w:num w:numId="5" w16cid:durableId="1912694385">
-    <w:abstractNumId w:val="4"/>
+    <w:abstractNumId w:val="5"/>
   </w:num>
   <w:num w:numId="6" w16cid:durableId="541135913">
     <w:abstractNumId w:val="0"/>
@@ -4930,7 +5913,7 @@
     <w:abstractNumId w:val="1"/>
   </w:num>
   <w:num w:numId="8" w16cid:durableId="1683117967">
-    <w:abstractNumId w:val="5"/>
+    <w:abstractNumId w:val="6"/>
     <w:lvlOverride w:ilvl="0">
       <w:lvl w:ilvl="0">
         <w:start w:val="1"/>
@@ -4950,17 +5933,16 @@
     </w:lvlOverride>
   </w:num>
   <w:num w:numId="9" w16cid:durableId="1094280444">
-    <w:abstractNumId w:val="4"/>
-    <w:lvlOverride w:ilvl="0"/>
+    <w:abstractNumId w:val="5"/>
   </w:num>
   <w:num w:numId="10" w16cid:durableId="1213228746">
-    <w:abstractNumId w:val="3"/>
+    <w:abstractNumId w:val="4"/>
   </w:num>
   <w:num w:numId="11" w16cid:durableId="613097248">
-    <w:abstractNumId w:val="7"/>
+    <w:abstractNumId w:val="9"/>
   </w:num>
   <w:num w:numId="12" w16cid:durableId="1135950390">
-    <w:abstractNumId w:val="3"/>
+    <w:abstractNumId w:val="4"/>
     <w:lvlOverride w:ilvl="0">
       <w:startOverride w:val="1"/>
     </w:lvlOverride>
@@ -4988,6 +5970,15 @@
     <w:lvlOverride w:ilvl="8">
       <w:startOverride w:val="1"/>
     </w:lvlOverride>
+  </w:num>
+  <w:num w:numId="13" w16cid:durableId="146170900">
+    <w:abstractNumId w:val="8"/>
+  </w:num>
+  <w:num w:numId="14" w16cid:durableId="780339483">
+    <w:abstractNumId w:val="10"/>
+  </w:num>
+  <w:num w:numId="15" w16cid:durableId="1703280988">
+    <w:abstractNumId w:val="3"/>
   </w:num>
   <w:numIdMacAtCleanup w:val="4"/>
 </w:numbering>
@@ -5395,11 +6386,11 @@
       <w:szCs w:val="22"/>
     </w:rPr>
   </w:style>
-  <w:style w:type="paragraph" w:styleId="Heading1">
+  <w:style w:type="paragraph" w:styleId="Overskrift1">
     <w:name w:val="heading 1"/>
     <w:basedOn w:val="Normal"/>
     <w:next w:val="BodyTextL25"/>
-    <w:link w:val="Heading1Char"/>
+    <w:link w:val="Overskrift1Tegn"/>
     <w:autoRedefine/>
     <w:uiPriority w:val="9"/>
     <w:unhideWhenUsed/>
@@ -5422,11 +6413,11 @@
       <w:szCs w:val="26"/>
     </w:rPr>
   </w:style>
-  <w:style w:type="paragraph" w:styleId="Heading2">
+  <w:style w:type="paragraph" w:styleId="Overskrift2">
     <w:name w:val="heading 2"/>
     <w:basedOn w:val="Normal"/>
     <w:next w:val="BodyTextL25"/>
-    <w:link w:val="Heading2Char"/>
+    <w:link w:val="Overskrift2Tegn"/>
     <w:autoRedefine/>
     <w:uiPriority w:val="9"/>
     <w:semiHidden/>
@@ -5450,11 +6441,11 @@
       <w:szCs w:val="26"/>
     </w:rPr>
   </w:style>
-  <w:style w:type="paragraph" w:styleId="Heading3">
+  <w:style w:type="paragraph" w:styleId="Overskrift3">
     <w:name w:val="heading 3"/>
     <w:basedOn w:val="Normal"/>
     <w:next w:val="Normal"/>
-    <w:link w:val="Heading3Char"/>
+    <w:link w:val="Overskrift3Tegn"/>
     <w:unhideWhenUsed/>
     <w:qFormat/>
     <w:rsid w:val="00D531D0"/>
@@ -5474,11 +6465,11 @@
       <w:szCs w:val="26"/>
     </w:rPr>
   </w:style>
-  <w:style w:type="paragraph" w:styleId="Heading4">
+  <w:style w:type="paragraph" w:styleId="Overskrift4">
     <w:name w:val="heading 4"/>
     <w:basedOn w:val="BodyTextL25"/>
     <w:next w:val="BodyTextL25"/>
-    <w:link w:val="Heading4Char"/>
+    <w:link w:val="Overskrift4Tegn"/>
     <w:unhideWhenUsed/>
     <w:qFormat/>
     <w:rsid w:val="00981CCA"/>
@@ -5495,11 +6486,11 @@
       <w:szCs w:val="28"/>
     </w:rPr>
   </w:style>
-  <w:style w:type="paragraph" w:styleId="Heading5">
+  <w:style w:type="paragraph" w:styleId="Overskrift5">
     <w:name w:val="heading 5"/>
     <w:basedOn w:val="Normal"/>
     <w:next w:val="Normal"/>
-    <w:link w:val="Heading5Char"/>
+    <w:link w:val="Overskrift5Tegn"/>
     <w:semiHidden/>
     <w:unhideWhenUsed/>
     <w:qFormat/>
@@ -5518,11 +6509,11 @@
       <w:szCs w:val="26"/>
     </w:rPr>
   </w:style>
-  <w:style w:type="paragraph" w:styleId="Heading6">
+  <w:style w:type="paragraph" w:styleId="Overskrift6">
     <w:name w:val="heading 6"/>
     <w:basedOn w:val="Normal"/>
     <w:next w:val="Normal"/>
-    <w:link w:val="Heading6Char"/>
+    <w:link w:val="Overskrift6Tegn"/>
     <w:semiHidden/>
     <w:unhideWhenUsed/>
     <w:qFormat/>
@@ -5537,11 +6528,11 @@
       <w:bCs/>
     </w:rPr>
   </w:style>
-  <w:style w:type="paragraph" w:styleId="Heading7">
+  <w:style w:type="paragraph" w:styleId="Overskrift7">
     <w:name w:val="heading 7"/>
     <w:basedOn w:val="Normal"/>
     <w:next w:val="Normal"/>
-    <w:link w:val="Heading7Char"/>
+    <w:link w:val="Overskrift7Tegn"/>
     <w:semiHidden/>
     <w:unhideWhenUsed/>
     <w:qFormat/>
@@ -5556,11 +6547,11 @@
       <w:szCs w:val="24"/>
     </w:rPr>
   </w:style>
-  <w:style w:type="paragraph" w:styleId="Heading8">
+  <w:style w:type="paragraph" w:styleId="Overskrift8">
     <w:name w:val="heading 8"/>
     <w:basedOn w:val="Normal"/>
     <w:next w:val="Normal"/>
-    <w:link w:val="Heading8Char"/>
+    <w:link w:val="Overskrift8Tegn"/>
     <w:semiHidden/>
     <w:unhideWhenUsed/>
     <w:qFormat/>
@@ -5577,11 +6568,11 @@
       <w:szCs w:val="24"/>
     </w:rPr>
   </w:style>
-  <w:style w:type="paragraph" w:styleId="Heading9">
+  <w:style w:type="paragraph" w:styleId="Overskrift9">
     <w:name w:val="heading 9"/>
     <w:basedOn w:val="Normal"/>
     <w:next w:val="Normal"/>
-    <w:link w:val="Heading9Char"/>
+    <w:link w:val="Overskrift9Tegn"/>
     <w:semiHidden/>
     <w:unhideWhenUsed/>
     <w:qFormat/>
@@ -5594,13 +6585,13 @@
       <w:rFonts w:eastAsia="Times New Roman" w:cs="Arial"/>
     </w:rPr>
   </w:style>
-  <w:style w:type="character" w:default="1" w:styleId="DefaultParagraphFont">
+  <w:style w:type="character" w:default="1" w:styleId="Standardskriftforavsnitt">
     <w:name w:val="Default Paragraph Font"/>
     <w:uiPriority w:val="1"/>
     <w:semiHidden/>
     <w:unhideWhenUsed/>
   </w:style>
-  <w:style w:type="table" w:default="1" w:styleId="TableNormal">
+  <w:style w:type="table" w:default="1" w:styleId="Vanligtabell">
     <w:name w:val="Normal Table"/>
     <w:uiPriority w:val="99"/>
     <w:semiHidden/>
@@ -5615,15 +6606,15 @@
       </w:tblCellMar>
     </w:tblPr>
   </w:style>
-  <w:style w:type="numbering" w:default="1" w:styleId="NoList">
+  <w:style w:type="numbering" w:default="1" w:styleId="Ingenliste">
     <w:name w:val="No List"/>
     <w:uiPriority w:val="99"/>
     <w:semiHidden/>
     <w:unhideWhenUsed/>
   </w:style>
-  <w:style w:type="character" w:customStyle="1" w:styleId="Heading1Char">
-    <w:name w:val="Heading 1 Char"/>
-    <w:link w:val="Heading1"/>
+  <w:style w:type="character" w:customStyle="1" w:styleId="Overskrift1Tegn">
+    <w:name w:val="Overskrift 1 Tegn"/>
+    <w:link w:val="Overskrift1"/>
     <w:uiPriority w:val="9"/>
     <w:rsid w:val="0066631F"/>
     <w:rPr>
@@ -5634,9 +6625,9 @@
       <w:szCs w:val="26"/>
     </w:rPr>
   </w:style>
-  <w:style w:type="character" w:customStyle="1" w:styleId="Heading2Char">
-    <w:name w:val="Heading 2 Char"/>
-    <w:link w:val="Heading2"/>
+  <w:style w:type="character" w:customStyle="1" w:styleId="Overskrift2Tegn">
+    <w:name w:val="Overskrift 2 Tegn"/>
+    <w:link w:val="Overskrift2"/>
     <w:uiPriority w:val="9"/>
     <w:semiHidden/>
     <w:rsid w:val="00D531D0"/>
@@ -5705,10 +6696,10 @@
       <w:ind w:left="720"/>
     </w:pPr>
   </w:style>
-  <w:style w:type="paragraph" w:styleId="Header">
+  <w:style w:type="paragraph" w:styleId="Topptekst">
     <w:name w:val="header"/>
     <w:basedOn w:val="Normal"/>
-    <w:link w:val="HeaderChar"/>
+    <w:link w:val="TopptekstTegn"/>
     <w:unhideWhenUsed/>
     <w:rsid w:val="008402F2"/>
     <w:pPr>
@@ -5718,20 +6709,20 @@
       </w:tabs>
     </w:pPr>
   </w:style>
-  <w:style w:type="character" w:customStyle="1" w:styleId="HeaderChar">
-    <w:name w:val="Header Char"/>
-    <w:basedOn w:val="DefaultParagraphFont"/>
-    <w:link w:val="Header"/>
+  <w:style w:type="character" w:customStyle="1" w:styleId="TopptekstTegn">
+    <w:name w:val="Topptekst Tegn"/>
+    <w:basedOn w:val="Standardskriftforavsnitt"/>
+    <w:link w:val="Topptekst"/>
     <w:rsid w:val="008402F2"/>
     <w:rPr>
       <w:sz w:val="22"/>
       <w:szCs w:val="22"/>
     </w:rPr>
   </w:style>
-  <w:style w:type="paragraph" w:styleId="Footer">
+  <w:style w:type="paragraph" w:styleId="Bunntekst">
     <w:name w:val="footer"/>
     <w:basedOn w:val="Normal"/>
-    <w:link w:val="FooterChar"/>
+    <w:link w:val="BunntekstTegn"/>
     <w:autoRedefine/>
     <w:uiPriority w:val="99"/>
     <w:unhideWhenUsed/>
@@ -5748,9 +6739,9 @@
       <w:sz w:val="16"/>
     </w:rPr>
   </w:style>
-  <w:style w:type="character" w:customStyle="1" w:styleId="FooterChar">
-    <w:name w:val="Footer Char"/>
-    <w:link w:val="Footer"/>
+  <w:style w:type="character" w:customStyle="1" w:styleId="BunntekstTegn">
+    <w:name w:val="Bunntekst Tegn"/>
+    <w:link w:val="Bunntekst"/>
     <w:uiPriority w:val="99"/>
     <w:rsid w:val="00E859E3"/>
     <w:rPr>
@@ -5758,10 +6749,10 @@
       <w:szCs w:val="22"/>
     </w:rPr>
   </w:style>
-  <w:style w:type="paragraph" w:styleId="BalloonText">
+  <w:style w:type="paragraph" w:styleId="Bobletekst">
     <w:name w:val="Balloon Text"/>
     <w:basedOn w:val="Normal"/>
-    <w:link w:val="BalloonTextChar"/>
+    <w:link w:val="BobletekstTegn"/>
     <w:uiPriority w:val="99"/>
     <w:semiHidden/>
     <w:unhideWhenUsed/>
@@ -5775,9 +6766,9 @@
       <w:szCs w:val="16"/>
     </w:rPr>
   </w:style>
-  <w:style w:type="character" w:customStyle="1" w:styleId="BalloonTextChar">
-    <w:name w:val="Balloon Text Char"/>
-    <w:link w:val="BalloonText"/>
+  <w:style w:type="character" w:customStyle="1" w:styleId="BobletekstTegn">
+    <w:name w:val="Bobletekst Tegn"/>
+    <w:link w:val="Bobletekst"/>
     <w:uiPriority w:val="99"/>
     <w:semiHidden/>
     <w:rsid w:val="0090659A"/>
@@ -5806,9 +6797,9 @@
     <w:link w:val="TableText"/>
     <w:rsid w:val="008B68E7"/>
   </w:style>
-  <w:style w:type="table" w:styleId="TableGrid">
+  <w:style w:type="table" w:styleId="Tabellrutenett">
     <w:name w:val="Table Grid"/>
-    <w:basedOn w:val="TableNormal"/>
+    <w:basedOn w:val="Vanligtabell"/>
     <w:uiPriority w:val="59"/>
     <w:rsid w:val="005D354A"/>
     <w:tblPr>
@@ -5875,7 +6866,7 @@
   </w:style>
   <w:style w:type="paragraph" w:customStyle="1" w:styleId="ConfigWindow">
     <w:name w:val="Config Window"/>
-    <w:basedOn w:val="BodyText"/>
+    <w:basedOn w:val="Brdtekst"/>
     <w:next w:val="BodyTextL25"/>
     <w:qFormat/>
     <w:rsid w:val="00CB7B10"/>
@@ -5974,10 +6965,10 @@
       <w:jc w:val="center"/>
     </w:pPr>
   </w:style>
-  <w:style w:type="paragraph" w:styleId="DocumentMap">
+  <w:style w:type="paragraph" w:styleId="Dokumentkart">
     <w:name w:val="Document Map"/>
     <w:basedOn w:val="Normal"/>
-    <w:link w:val="DocumentMapChar"/>
+    <w:link w:val="DokumentkartTegn"/>
     <w:uiPriority w:val="99"/>
     <w:semiHidden/>
     <w:unhideWhenUsed/>
@@ -5991,9 +6982,9 @@
       <w:szCs w:val="16"/>
     </w:rPr>
   </w:style>
-  <w:style w:type="character" w:customStyle="1" w:styleId="DocumentMapChar">
-    <w:name w:val="Document Map Char"/>
-    <w:link w:val="DocumentMap"/>
+  <w:style w:type="character" w:customStyle="1" w:styleId="DokumentkartTegn">
+    <w:name w:val="Dokumentkart Tegn"/>
+    <w:link w:val="Dokumentkart"/>
     <w:uiPriority w:val="99"/>
     <w:semiHidden/>
     <w:rsid w:val="00AB758A"/>
@@ -6055,7 +7046,7 @@
   </w:style>
   <w:style w:type="table" w:customStyle="1" w:styleId="LightList-Accent11">
     <w:name w:val="Light List - Accent 11"/>
-    <w:basedOn w:val="TableNormal"/>
+    <w:basedOn w:val="Vanligtabell"/>
     <w:uiPriority w:val="61"/>
     <w:rsid w:val="00915986"/>
     <w:tblPr>
@@ -6137,7 +7128,7 @@
   </w:style>
   <w:style w:type="table" w:customStyle="1" w:styleId="LabTableStyle">
     <w:name w:val="Lab_Table_Style"/>
-    <w:basedOn w:val="TableNormal"/>
+    <w:basedOn w:val="Vanligtabell"/>
     <w:uiPriority w:val="99"/>
     <w:qFormat/>
     <w:rsid w:val="00E87D62"/>
@@ -6208,7 +7199,7 @@
   </w:style>
   <w:style w:type="numbering" w:customStyle="1" w:styleId="BulletList">
     <w:name w:val="Bullet_List"/>
-    <w:basedOn w:val="NoList"/>
+    <w:basedOn w:val="Ingenliste"/>
     <w:uiPriority w:val="99"/>
     <w:rsid w:val="00457934"/>
     <w:pPr>
@@ -6219,7 +7210,7 @@
   </w:style>
   <w:style w:type="numbering" w:customStyle="1" w:styleId="LabList">
     <w:name w:val="Lab List"/>
-    <w:basedOn w:val="NoList"/>
+    <w:basedOn w:val="Ingenliste"/>
     <w:uiPriority w:val="99"/>
     <w:rsid w:val="00A76665"/>
     <w:pPr>
@@ -6262,10 +7253,10 @@
       <w:b/>
     </w:rPr>
   </w:style>
-  <w:style w:type="paragraph" w:styleId="HTMLPreformatted">
+  <w:style w:type="paragraph" w:styleId="HTML-forhndsformatert">
     <w:name w:val="HTML Preformatted"/>
     <w:basedOn w:val="Normal"/>
-    <w:link w:val="HTMLPreformattedChar"/>
+    <w:link w:val="HTML-forhndsformatertTegn"/>
     <w:uiPriority w:val="99"/>
     <w:semiHidden/>
     <w:unhideWhenUsed/>
@@ -6297,9 +7288,9 @@
       <w:szCs w:val="20"/>
     </w:rPr>
   </w:style>
-  <w:style w:type="character" w:customStyle="1" w:styleId="HTMLPreformattedChar">
-    <w:name w:val="HTML Preformatted Char"/>
-    <w:link w:val="HTMLPreformatted"/>
+  <w:style w:type="character" w:customStyle="1" w:styleId="HTML-forhndsformatertTegn">
+    <w:name w:val="HTML-forhåndsformatert Tegn"/>
+    <w:link w:val="HTML-forhndsformatert"/>
     <w:uiPriority w:val="99"/>
     <w:semiHidden/>
     <w:rsid w:val="00C6495E"/>
@@ -6307,7 +7298,7 @@
       <w:rFonts w:ascii="Courier New" w:eastAsia="Times New Roman" w:hAnsi="Courier New" w:cs="Courier New"/>
     </w:rPr>
   </w:style>
-  <w:style w:type="character" w:styleId="CommentReference">
+  <w:style w:type="character" w:styleId="Merknadsreferanse">
     <w:name w:val="annotation reference"/>
     <w:uiPriority w:val="99"/>
     <w:semiHidden/>
@@ -6318,10 +7309,10 @@
       <w:szCs w:val="16"/>
     </w:rPr>
   </w:style>
-  <w:style w:type="paragraph" w:styleId="CommentText">
+  <w:style w:type="paragraph" w:styleId="Merknadstekst">
     <w:name w:val="annotation text"/>
     <w:basedOn w:val="Normal"/>
-    <w:link w:val="CommentTextChar"/>
+    <w:link w:val="MerknadstekstTegn"/>
     <w:uiPriority w:val="99"/>
     <w:unhideWhenUsed/>
     <w:rsid w:val="000B2344"/>
@@ -6330,18 +7321,18 @@
       <w:szCs w:val="20"/>
     </w:rPr>
   </w:style>
-  <w:style w:type="character" w:customStyle="1" w:styleId="CommentTextChar">
-    <w:name w:val="Comment Text Char"/>
-    <w:basedOn w:val="DefaultParagraphFont"/>
-    <w:link w:val="CommentText"/>
+  <w:style w:type="character" w:customStyle="1" w:styleId="MerknadstekstTegn">
+    <w:name w:val="Merknadstekst Tegn"/>
+    <w:basedOn w:val="Standardskriftforavsnitt"/>
+    <w:link w:val="Merknadstekst"/>
     <w:uiPriority w:val="99"/>
     <w:rsid w:val="000B2344"/>
   </w:style>
-  <w:style w:type="paragraph" w:styleId="CommentSubject">
+  <w:style w:type="paragraph" w:styleId="Kommentaremne">
     <w:name w:val="annotation subject"/>
-    <w:basedOn w:val="CommentText"/>
-    <w:next w:val="CommentText"/>
-    <w:link w:val="CommentSubjectChar"/>
+    <w:basedOn w:val="Merknadstekst"/>
+    <w:next w:val="Merknadstekst"/>
+    <w:link w:val="KommentaremneTegn"/>
     <w:uiPriority w:val="99"/>
     <w:semiHidden/>
     <w:unhideWhenUsed/>
@@ -6351,9 +7342,9 @@
       <w:bCs/>
     </w:rPr>
   </w:style>
-  <w:style w:type="character" w:customStyle="1" w:styleId="CommentSubjectChar">
-    <w:name w:val="Comment Subject Char"/>
-    <w:link w:val="CommentSubject"/>
+  <w:style w:type="character" w:customStyle="1" w:styleId="KommentaremneTegn">
+    <w:name w:val="Kommentaremne Tegn"/>
+    <w:link w:val="Kommentaremne"/>
     <w:uiPriority w:val="99"/>
     <w:semiHidden/>
     <w:rsid w:val="000B2344"/>
@@ -6377,7 +7368,7 @@
   </w:style>
   <w:style w:type="numbering" w:customStyle="1" w:styleId="SectionList">
     <w:name w:val="Section_List"/>
-    <w:basedOn w:val="NoList"/>
+    <w:basedOn w:val="Ingenliste"/>
     <w:uiPriority w:val="99"/>
     <w:rsid w:val="00596998"/>
     <w:pPr>
@@ -6386,10 +7377,10 @@
       </w:numPr>
     </w:pPr>
   </w:style>
-  <w:style w:type="character" w:customStyle="1" w:styleId="Heading4Char">
-    <w:name w:val="Heading 4 Char"/>
-    <w:basedOn w:val="DefaultParagraphFont"/>
-    <w:link w:val="Heading4"/>
+  <w:style w:type="character" w:customStyle="1" w:styleId="Overskrift4Tegn">
+    <w:name w:val="Overskrift 4 Tegn"/>
+    <w:basedOn w:val="Standardskriftforavsnitt"/>
+    <w:link w:val="Overskrift4"/>
     <w:rsid w:val="00981CCA"/>
     <w:rPr>
       <w:rFonts w:eastAsia="Times New Roman"/>
@@ -6398,10 +7389,10 @@
       <w:szCs w:val="28"/>
     </w:rPr>
   </w:style>
-  <w:style w:type="character" w:customStyle="1" w:styleId="Heading5Char">
-    <w:name w:val="Heading 5 Char"/>
-    <w:basedOn w:val="DefaultParagraphFont"/>
-    <w:link w:val="Heading5"/>
+  <w:style w:type="character" w:customStyle="1" w:styleId="Overskrift5Tegn">
+    <w:name w:val="Overskrift 5 Tegn"/>
+    <w:basedOn w:val="Standardskriftforavsnitt"/>
+    <w:link w:val="Overskrift5"/>
     <w:semiHidden/>
     <w:rsid w:val="00BF76BE"/>
     <w:rPr>
@@ -6414,10 +7405,10 @@
       <w:szCs w:val="26"/>
     </w:rPr>
   </w:style>
-  <w:style w:type="character" w:customStyle="1" w:styleId="Heading6Char">
-    <w:name w:val="Heading 6 Char"/>
-    <w:basedOn w:val="DefaultParagraphFont"/>
-    <w:link w:val="Heading6"/>
+  <w:style w:type="character" w:customStyle="1" w:styleId="Overskrift6Tegn">
+    <w:name w:val="Overskrift 6 Tegn"/>
+    <w:basedOn w:val="Standardskriftforavsnitt"/>
+    <w:link w:val="Overskrift6"/>
     <w:semiHidden/>
     <w:rsid w:val="00BF76BE"/>
     <w:rPr>
@@ -6428,10 +7419,10 @@
       <w:szCs w:val="22"/>
     </w:rPr>
   </w:style>
-  <w:style w:type="character" w:customStyle="1" w:styleId="Heading7Char">
-    <w:name w:val="Heading 7 Char"/>
-    <w:basedOn w:val="DefaultParagraphFont"/>
-    <w:link w:val="Heading7"/>
+  <w:style w:type="character" w:customStyle="1" w:styleId="Overskrift7Tegn">
+    <w:name w:val="Overskrift 7 Tegn"/>
+    <w:basedOn w:val="Standardskriftforavsnitt"/>
+    <w:link w:val="Overskrift7"/>
     <w:semiHidden/>
     <w:rsid w:val="00BF76BE"/>
     <w:rPr>
@@ -6439,10 +7430,10 @@
       <w:szCs w:val="24"/>
     </w:rPr>
   </w:style>
-  <w:style w:type="character" w:customStyle="1" w:styleId="Heading8Char">
-    <w:name w:val="Heading 8 Char"/>
-    <w:basedOn w:val="DefaultParagraphFont"/>
-    <w:link w:val="Heading8"/>
+  <w:style w:type="character" w:customStyle="1" w:styleId="Overskrift8Tegn">
+    <w:name w:val="Overskrift 8 Tegn"/>
+    <w:basedOn w:val="Standardskriftforavsnitt"/>
+    <w:link w:val="Overskrift8"/>
     <w:semiHidden/>
     <w:rsid w:val="00BF76BE"/>
     <w:rPr>
@@ -6452,10 +7443,10 @@
       <w:szCs w:val="24"/>
     </w:rPr>
   </w:style>
-  <w:style w:type="character" w:customStyle="1" w:styleId="Heading9Char">
-    <w:name w:val="Heading 9 Char"/>
-    <w:basedOn w:val="DefaultParagraphFont"/>
-    <w:link w:val="Heading9"/>
+  <w:style w:type="character" w:customStyle="1" w:styleId="Overskrift9Tegn">
+    <w:name w:val="Overskrift 9 Tegn"/>
+    <w:basedOn w:val="Standardskriftforavsnitt"/>
+    <w:link w:val="Overskrift9"/>
     <w:semiHidden/>
     <w:rsid w:val="00BF76BE"/>
     <w:rPr>
@@ -6464,9 +7455,9 @@
       <w:szCs w:val="22"/>
     </w:rPr>
   </w:style>
-  <w:style w:type="character" w:customStyle="1" w:styleId="Heading3Char">
-    <w:name w:val="Heading 3 Char"/>
-    <w:link w:val="Heading3"/>
+  <w:style w:type="character" w:customStyle="1" w:styleId="Overskrift3Tegn">
+    <w:name w:val="Overskrift 3 Tegn"/>
+    <w:link w:val="Overskrift3"/>
     <w:rsid w:val="00D531D0"/>
     <w:rPr>
       <w:rFonts w:eastAsia="Times New Roman"/>
@@ -6476,10 +7467,10 @@
       <w:szCs w:val="26"/>
     </w:rPr>
   </w:style>
-  <w:style w:type="paragraph" w:styleId="EndnoteText">
+  <w:style w:type="paragraph" w:styleId="Sluttnotetekst">
     <w:name w:val="endnote text"/>
     <w:basedOn w:val="Normal"/>
-    <w:link w:val="EndnoteTextChar"/>
+    <w:link w:val="SluttnotetekstTegn"/>
     <w:semiHidden/>
     <w:rsid w:val="00231DCA"/>
     <w:pPr>
@@ -6491,20 +7482,20 @@
       <w:szCs w:val="20"/>
     </w:rPr>
   </w:style>
-  <w:style w:type="character" w:customStyle="1" w:styleId="EndnoteTextChar">
-    <w:name w:val="Endnote Text Char"/>
-    <w:basedOn w:val="DefaultParagraphFont"/>
-    <w:link w:val="EndnoteText"/>
+  <w:style w:type="character" w:customStyle="1" w:styleId="SluttnotetekstTegn">
+    <w:name w:val="Sluttnotetekst Tegn"/>
+    <w:basedOn w:val="Standardskriftforavsnitt"/>
+    <w:link w:val="Sluttnotetekst"/>
     <w:semiHidden/>
     <w:rsid w:val="00231DCA"/>
     <w:rPr>
       <w:rFonts w:eastAsia="Times New Roman"/>
     </w:rPr>
   </w:style>
-  <w:style w:type="paragraph" w:styleId="FootnoteText">
+  <w:style w:type="paragraph" w:styleId="Fotnotetekst">
     <w:name w:val="footnote text"/>
     <w:basedOn w:val="Normal"/>
-    <w:link w:val="FootnoteTextChar"/>
+    <w:link w:val="FotnotetekstTegn"/>
     <w:semiHidden/>
     <w:rsid w:val="00231DCA"/>
     <w:pPr>
@@ -6516,17 +7507,17 @@
       <w:szCs w:val="20"/>
     </w:rPr>
   </w:style>
-  <w:style w:type="character" w:customStyle="1" w:styleId="FootnoteTextChar">
-    <w:name w:val="Footnote Text Char"/>
-    <w:basedOn w:val="DefaultParagraphFont"/>
-    <w:link w:val="FootnoteText"/>
+  <w:style w:type="character" w:customStyle="1" w:styleId="FotnotetekstTegn">
+    <w:name w:val="Fotnotetekst Tegn"/>
+    <w:basedOn w:val="Standardskriftforavsnitt"/>
+    <w:link w:val="Fotnotetekst"/>
     <w:semiHidden/>
     <w:rsid w:val="00231DCA"/>
     <w:rPr>
       <w:rFonts w:eastAsia="Times New Roman"/>
     </w:rPr>
   </w:style>
-  <w:style w:type="paragraph" w:styleId="Index1">
+  <w:style w:type="paragraph" w:styleId="Indeks1">
     <w:name w:val="index 1"/>
     <w:basedOn w:val="Normal"/>
     <w:next w:val="Normal"/>
@@ -6543,7 +7534,7 @@
       <w:szCs w:val="24"/>
     </w:rPr>
   </w:style>
-  <w:style w:type="paragraph" w:styleId="Index2">
+  <w:style w:type="paragraph" w:styleId="Indeks2">
     <w:name w:val="index 2"/>
     <w:basedOn w:val="Normal"/>
     <w:next w:val="Normal"/>
@@ -6560,7 +7551,7 @@
       <w:szCs w:val="24"/>
     </w:rPr>
   </w:style>
-  <w:style w:type="paragraph" w:styleId="Index3">
+  <w:style w:type="paragraph" w:styleId="Indeks3">
     <w:name w:val="index 3"/>
     <w:basedOn w:val="Normal"/>
     <w:next w:val="Normal"/>
@@ -6577,7 +7568,7 @@
       <w:szCs w:val="24"/>
     </w:rPr>
   </w:style>
-  <w:style w:type="paragraph" w:styleId="Index4">
+  <w:style w:type="paragraph" w:styleId="Indeks4">
     <w:name w:val="index 4"/>
     <w:basedOn w:val="Normal"/>
     <w:next w:val="Normal"/>
@@ -6594,7 +7585,7 @@
       <w:szCs w:val="24"/>
     </w:rPr>
   </w:style>
-  <w:style w:type="paragraph" w:styleId="Index5">
+  <w:style w:type="paragraph" w:styleId="Indeks5">
     <w:name w:val="index 5"/>
     <w:basedOn w:val="Normal"/>
     <w:next w:val="Normal"/>
@@ -6611,7 +7602,7 @@
       <w:szCs w:val="24"/>
     </w:rPr>
   </w:style>
-  <w:style w:type="paragraph" w:styleId="Index6">
+  <w:style w:type="paragraph" w:styleId="Indeks6">
     <w:name w:val="index 6"/>
     <w:basedOn w:val="Normal"/>
     <w:next w:val="Normal"/>
@@ -6628,7 +7619,7 @@
       <w:szCs w:val="24"/>
     </w:rPr>
   </w:style>
-  <w:style w:type="paragraph" w:styleId="Index7">
+  <w:style w:type="paragraph" w:styleId="Indeks7">
     <w:name w:val="index 7"/>
     <w:basedOn w:val="Normal"/>
     <w:next w:val="Normal"/>
@@ -6645,7 +7636,7 @@
       <w:szCs w:val="24"/>
     </w:rPr>
   </w:style>
-  <w:style w:type="paragraph" w:styleId="Index8">
+  <w:style w:type="paragraph" w:styleId="Indeks8">
     <w:name w:val="index 8"/>
     <w:basedOn w:val="Normal"/>
     <w:next w:val="Normal"/>
@@ -6662,7 +7653,7 @@
       <w:szCs w:val="24"/>
     </w:rPr>
   </w:style>
-  <w:style w:type="paragraph" w:styleId="Index9">
+  <w:style w:type="paragraph" w:styleId="Indeks9">
     <w:name w:val="index 9"/>
     <w:basedOn w:val="Normal"/>
     <w:next w:val="Normal"/>
@@ -6679,10 +7670,10 @@
       <w:szCs w:val="24"/>
     </w:rPr>
   </w:style>
-  <w:style w:type="paragraph" w:styleId="IndexHeading">
+  <w:style w:type="paragraph" w:styleId="Stikkordregisteroverskrift">
     <w:name w:val="index heading"/>
     <w:basedOn w:val="Normal"/>
-    <w:next w:val="Index1"/>
+    <w:next w:val="Indeks1"/>
     <w:semiHidden/>
     <w:rsid w:val="00231DCA"/>
     <w:pPr>
@@ -6696,9 +7687,9 @@
       <w:szCs w:val="24"/>
     </w:rPr>
   </w:style>
-  <w:style w:type="paragraph" w:styleId="MacroText">
+  <w:style w:type="paragraph" w:styleId="Makrotekst">
     <w:name w:val="macro"/>
-    <w:link w:val="MacroTextChar"/>
+    <w:link w:val="MakrotekstTegn"/>
     <w:semiHidden/>
     <w:rsid w:val="00231DCA"/>
     <w:pPr>
@@ -6718,10 +7709,10 @@
       <w:rFonts w:ascii="Courier New" w:eastAsia="Times New Roman" w:hAnsi="Courier New" w:cs="Courier New"/>
     </w:rPr>
   </w:style>
-  <w:style w:type="character" w:customStyle="1" w:styleId="MacroTextChar">
-    <w:name w:val="Macro Text Char"/>
-    <w:basedOn w:val="DefaultParagraphFont"/>
-    <w:link w:val="MacroText"/>
+  <w:style w:type="character" w:customStyle="1" w:styleId="MakrotekstTegn">
+    <w:name w:val="Makrotekst Tegn"/>
+    <w:basedOn w:val="Standardskriftforavsnitt"/>
+    <w:link w:val="Makrotekst"/>
     <w:semiHidden/>
     <w:rsid w:val="00231DCA"/>
     <w:rPr>
@@ -6729,7 +7720,7 @@
       <w:lang w:val="en-US" w:eastAsia="en-US" w:bidi="ar-SA"/>
     </w:rPr>
   </w:style>
-  <w:style w:type="paragraph" w:styleId="TableofAuthorities">
+  <w:style w:type="paragraph" w:styleId="Kildeliste">
     <w:name w:val="table of authorities"/>
     <w:basedOn w:val="Normal"/>
     <w:next w:val="Normal"/>
@@ -6745,7 +7736,7 @@
       <w:szCs w:val="24"/>
     </w:rPr>
   </w:style>
-  <w:style w:type="paragraph" w:styleId="TableofFigures">
+  <w:style w:type="paragraph" w:styleId="Figurliste">
     <w:name w:val="table of figures"/>
     <w:basedOn w:val="Normal"/>
     <w:next w:val="Normal"/>
@@ -6761,7 +7752,7 @@
       <w:szCs w:val="24"/>
     </w:rPr>
   </w:style>
-  <w:style w:type="paragraph" w:styleId="TOAHeading">
+  <w:style w:type="paragraph" w:styleId="Kildelisteoverskrift">
     <w:name w:val="toa heading"/>
     <w:basedOn w:val="Normal"/>
     <w:next w:val="Normal"/>
@@ -6778,7 +7769,7 @@
       <w:szCs w:val="24"/>
     </w:rPr>
   </w:style>
-  <w:style w:type="paragraph" w:styleId="TOC1">
+  <w:style w:type="paragraph" w:styleId="INNH1">
     <w:name w:val="toc 1"/>
     <w:basedOn w:val="Normal"/>
     <w:next w:val="Normal"/>
@@ -6794,7 +7785,7 @@
       <w:szCs w:val="24"/>
     </w:rPr>
   </w:style>
-  <w:style w:type="paragraph" w:styleId="TOC2">
+  <w:style w:type="paragraph" w:styleId="INNH2">
     <w:name w:val="toc 2"/>
     <w:basedOn w:val="Normal"/>
     <w:next w:val="Normal"/>
@@ -6811,7 +7802,7 @@
       <w:szCs w:val="24"/>
     </w:rPr>
   </w:style>
-  <w:style w:type="paragraph" w:styleId="TOC3">
+  <w:style w:type="paragraph" w:styleId="INNH3">
     <w:name w:val="toc 3"/>
     <w:basedOn w:val="Normal"/>
     <w:next w:val="Normal"/>
@@ -6828,7 +7819,7 @@
       <w:szCs w:val="24"/>
     </w:rPr>
   </w:style>
-  <w:style w:type="paragraph" w:styleId="TOC4">
+  <w:style w:type="paragraph" w:styleId="INNH4">
     <w:name w:val="toc 4"/>
     <w:basedOn w:val="Normal"/>
     <w:next w:val="Normal"/>
@@ -6845,7 +7836,7 @@
       <w:szCs w:val="24"/>
     </w:rPr>
   </w:style>
-  <w:style w:type="paragraph" w:styleId="TOC5">
+  <w:style w:type="paragraph" w:styleId="INNH5">
     <w:name w:val="toc 5"/>
     <w:basedOn w:val="Normal"/>
     <w:next w:val="Normal"/>
@@ -6862,7 +7853,7 @@
       <w:szCs w:val="24"/>
     </w:rPr>
   </w:style>
-  <w:style w:type="paragraph" w:styleId="TOC6">
+  <w:style w:type="paragraph" w:styleId="INNH6">
     <w:name w:val="toc 6"/>
     <w:basedOn w:val="Normal"/>
     <w:next w:val="Normal"/>
@@ -6879,7 +7870,7 @@
       <w:szCs w:val="24"/>
     </w:rPr>
   </w:style>
-  <w:style w:type="paragraph" w:styleId="TOC7">
+  <w:style w:type="paragraph" w:styleId="INNH7">
     <w:name w:val="toc 7"/>
     <w:basedOn w:val="Normal"/>
     <w:next w:val="Normal"/>
@@ -6896,7 +7887,7 @@
       <w:szCs w:val="24"/>
     </w:rPr>
   </w:style>
-  <w:style w:type="paragraph" w:styleId="TOC8">
+  <w:style w:type="paragraph" w:styleId="INNH8">
     <w:name w:val="toc 8"/>
     <w:basedOn w:val="Normal"/>
     <w:next w:val="Normal"/>
@@ -6913,7 +7904,7 @@
       <w:szCs w:val="24"/>
     </w:rPr>
   </w:style>
-  <w:style w:type="paragraph" w:styleId="TOC9">
+  <w:style w:type="paragraph" w:styleId="INNH9">
     <w:name w:val="toc 9"/>
     <w:basedOn w:val="Normal"/>
     <w:next w:val="Normal"/>
@@ -6930,10 +7921,10 @@
       <w:szCs w:val="24"/>
     </w:rPr>
   </w:style>
-  <w:style w:type="paragraph" w:styleId="BodyText">
+  <w:style w:type="paragraph" w:styleId="Brdtekst">
     <w:name w:val="Body Text"/>
     <w:basedOn w:val="Normal"/>
-    <w:link w:val="BodyTextChar"/>
+    <w:link w:val="BrdtekstTegn"/>
     <w:rsid w:val="00603503"/>
     <w:pPr>
       <w:spacing w:before="120" w:after="120" w:line="240" w:lineRule="auto"/>
@@ -6944,9 +7935,9 @@
       <w:szCs w:val="24"/>
     </w:rPr>
   </w:style>
-  <w:style w:type="character" w:customStyle="1" w:styleId="BodyTextChar">
-    <w:name w:val="Body Text Char"/>
-    <w:link w:val="BodyText"/>
+  <w:style w:type="character" w:customStyle="1" w:styleId="BrdtekstTegn">
+    <w:name w:val="Brødtekst Tegn"/>
+    <w:link w:val="Brdtekst"/>
     <w:rsid w:val="00603503"/>
     <w:rPr>
       <w:rFonts w:eastAsia="Times New Roman"/>
@@ -6964,7 +7955,7 @@
   </w:style>
   <w:style w:type="paragraph" w:customStyle="1" w:styleId="BodyTextBold">
     <w:name w:val="Body Text Bold"/>
-    <w:basedOn w:val="BodyText"/>
+    <w:basedOn w:val="Brdtekst"/>
     <w:next w:val="BodyTextL25"/>
     <w:link w:val="BodyTextBoldChar"/>
     <w:qFormat/>
@@ -6975,7 +7966,7 @@
   </w:style>
   <w:style w:type="character" w:customStyle="1" w:styleId="CMDChar">
     <w:name w:val="CMD Char"/>
-    <w:basedOn w:val="DefaultParagraphFont"/>
+    <w:basedOn w:val="Standardskriftforavsnitt"/>
     <w:link w:val="CMD"/>
     <w:rsid w:val="0010436E"/>
     <w:rPr>
@@ -6985,7 +7976,7 @@
   </w:style>
   <w:style w:type="character" w:customStyle="1" w:styleId="BodyTextBoldChar">
     <w:name w:val="Body Text Bold Char"/>
-    <w:basedOn w:val="BodyTextChar"/>
+    <w:basedOn w:val="BrdtekstTegn"/>
     <w:link w:val="BodyTextBold"/>
     <w:rsid w:val="00C73E03"/>
     <w:rPr>
@@ -6994,11 +7985,11 @@
       <w:szCs w:val="24"/>
     </w:rPr>
   </w:style>
-  <w:style w:type="paragraph" w:styleId="Title">
+  <w:style w:type="paragraph" w:styleId="Tittel">
     <w:name w:val="Title"/>
     <w:basedOn w:val="Normal"/>
     <w:next w:val="BodyTextL25"/>
-    <w:link w:val="TitleChar"/>
+    <w:link w:val="TittelTegn"/>
     <w:qFormat/>
     <w:rsid w:val="00A33890"/>
     <w:pPr>
@@ -7013,10 +8004,10 @@
       <w:szCs w:val="56"/>
     </w:rPr>
   </w:style>
-  <w:style w:type="character" w:customStyle="1" w:styleId="TitleChar">
-    <w:name w:val="Title Char"/>
-    <w:basedOn w:val="DefaultParagraphFont"/>
-    <w:link w:val="Title"/>
+  <w:style w:type="character" w:customStyle="1" w:styleId="TittelTegn">
+    <w:name w:val="Tittel Tegn"/>
+    <w:basedOn w:val="Standardskriftforavsnitt"/>
+    <w:link w:val="Tittel"/>
     <w:rsid w:val="00A33890"/>
     <w:rPr>
       <w:rFonts w:eastAsiaTheme="majorEastAsia" w:cstheme="majorBidi"/>
@@ -7026,9 +8017,9 @@
       <w:szCs w:val="56"/>
     </w:rPr>
   </w:style>
-  <w:style w:type="character" w:styleId="PlaceholderText">
+  <w:style w:type="character" w:styleId="Plassholdertekst">
     <w:name w:val="Placeholder Text"/>
-    <w:basedOn w:val="DefaultParagraphFont"/>
+    <w:basedOn w:val="Standardskriftforavsnitt"/>
     <w:uiPriority w:val="99"/>
     <w:semiHidden/>
     <w:rsid w:val="00FA154B"/>
@@ -7069,7 +8060,7 @@
   </w:style>
   <w:style w:type="character" w:customStyle="1" w:styleId="BodyTextL25Char">
     <w:name w:val="Body Text L25 Char"/>
-    <w:basedOn w:val="DefaultParagraphFont"/>
+    <w:basedOn w:val="Standardskriftforavsnitt"/>
     <w:link w:val="BodyTextL25"/>
     <w:rsid w:val="00490807"/>
     <w:rPr>
@@ -7113,7 +8104,7 @@
   </w:style>
   <w:style w:type="numbering" w:customStyle="1" w:styleId="PartStepSubStepList">
     <w:name w:val="Part_Step_SubStep_List"/>
-    <w:basedOn w:val="NoList"/>
+    <w:basedOn w:val="Ingenliste"/>
     <w:uiPriority w:val="99"/>
     <w:rsid w:val="00D76380"/>
     <w:pPr>
@@ -7150,7 +8141,7 @@
           </w:pPr>
           <w:r>
             <w:rPr>
-              <w:rStyle w:val="PlaceholderText"/>
+              <w:rStyle w:val="Plassholdertekst"/>
             </w:rPr>
             <w:t>[Title]</w:t>
           </w:r>
@@ -7168,7 +8159,7 @@
     <w:charset w:val="00"/>
     <w:family w:val="swiss"/>
     <w:pitch w:val="variable"/>
-    <w:sig w:usb0="E0002AFF" w:usb1="C0007843" w:usb2="00000009" w:usb3="00000000" w:csb0="000001FF" w:csb1="00000000"/>
+    <w:sig w:usb0="E0002EFF" w:usb1="C000785B" w:usb2="00000009" w:usb3="00000000" w:csb0="000001FF" w:csb1="00000000"/>
   </w:font>
   <w:font w:name="Times New Roman">
     <w:panose1 w:val="02020603050405020304"/>
@@ -7186,10 +8177,10 @@
   </w:font>
   <w:font w:name="Wingdings">
     <w:panose1 w:val="05000000000000000000"/>
-    <w:charset w:val="02"/>
-    <w:family w:val="auto"/>
+    <w:charset w:val="4D"/>
+    <w:family w:val="decorative"/>
     <w:pitch w:val="variable"/>
-    <w:sig w:usb0="00000000" w:usb1="10000000" w:usb2="00000000" w:usb3="00000000" w:csb0="80000000" w:csb1="00000000"/>
+    <w:sig w:usb0="00000003" w:usb1="00000000" w:usb2="00000000" w:usb3="00000000" w:csb0="80000001" w:csb1="00000000"/>
   </w:font>
   <w:font w:name="Symbol">
     <w:panose1 w:val="05050102010706020507"/>
@@ -7270,6 +8261,7 @@
   </w:compat>
   <w:rsids>
     <w:rsidRoot w:val="008B385F"/>
+    <w:rsid w:val="000D34DA"/>
     <w:rsid w:val="002237B4"/>
     <w:rsid w:val="002C7F4A"/>
     <w:rsid w:val="008B385F"/>
@@ -7291,7 +8283,7 @@
   <w:themeFontLang w:val="en-US" w:eastAsia="zh-CN"/>
   <w:clrSchemeMapping w:bg1="light1" w:t1="dark1" w:bg2="light2" w:t2="dark2" w:accent1="accent1" w:accent2="accent2" w:accent3="accent3" w:accent4="accent4" w:accent5="accent5" w:accent6="accent6" w:hyperlink="hyperlink" w:followedHyperlink="followedHyperlink"/>
   <w:decimalSymbol w:val=","/>
-  <w:listSeparator w:val=","/>
+  <w:listSeparator w:val=";"/>
   <w15:chartTrackingRefBased/>
 </w:settings>
 </file>
@@ -7695,13 +8687,13 @@
     <w:name w:val="Normal"/>
     <w:qFormat/>
   </w:style>
-  <w:style w:type="character" w:default="1" w:styleId="DefaultParagraphFont">
+  <w:style w:type="character" w:default="1" w:styleId="Standardskriftforavsnitt">
     <w:name w:val="Default Paragraph Font"/>
     <w:uiPriority w:val="1"/>
     <w:semiHidden/>
     <w:unhideWhenUsed/>
   </w:style>
-  <w:style w:type="table" w:default="1" w:styleId="TableNormal">
+  <w:style w:type="table" w:default="1" w:styleId="Vanligtabell">
     <w:name w:val="Normal Table"/>
     <w:uiPriority w:val="99"/>
     <w:semiHidden/>
@@ -7716,15 +8708,15 @@
       </w:tblCellMar>
     </w:tblPr>
   </w:style>
-  <w:style w:type="numbering" w:default="1" w:styleId="NoList">
+  <w:style w:type="numbering" w:default="1" w:styleId="Ingenliste">
     <w:name w:val="No List"/>
     <w:uiPriority w:val="99"/>
     <w:semiHidden/>
     <w:unhideWhenUsed/>
   </w:style>
-  <w:style w:type="character" w:styleId="PlaceholderText">
+  <w:style w:type="character" w:styleId="Plassholdertekst">
     <w:name w:val="Placeholder Text"/>
-    <w:basedOn w:val="DefaultParagraphFont"/>
+    <w:basedOn w:val="Standardskriftforavsnitt"/>
     <w:uiPriority w:val="99"/>
     <w:semiHidden/>
     <w:rPr>
